--- a/연습장_서영/변수정리.docx
+++ b/연습장_서영/변수정리.docx
@@ -1,19 +1,11 @@
 
 <file path=word/document.xml><?xml version="1.0" encoding="utf-8"?>
-<w:document xmlns:wpc="http://schemas.microsoft.com/office/word/2010/wordprocessingCanvas" xmlns:cx="http://schemas.microsoft.com/office/drawing/2014/chartex" xmlns:cx1="http://schemas.microsoft.com/office/drawing/2015/9/8/chartex" xmlns:cx2="http://schemas.microsoft.com/office/drawing/2015/10/21/chartex" xmlns:cx3="http://schemas.microsoft.com/office/drawing/2016/5/9/chartex" xmlns:cx4="http://schemas.microsoft.com/office/drawing/2016/5/10/chartex" xmlns:cx5="http://schemas.microsoft.com/office/drawing/2016/5/11/chartex" xmlns:cx6="http://schemas.microsoft.com/office/drawing/2016/5/12/chartex" xmlns:cx7="http://schemas.microsoft.com/office/drawing/2016/5/13/chartex" xmlns:cx8="http://schemas.microsoft.com/office/drawing/2016/5/14/chartex" xmlns:mc="http://schemas.openxmlformats.org/markup-compatibility/2006" xmlns:aink="http://schemas.microsoft.com/office/drawing/2016/ink" xmlns:am3d="http://schemas.microsoft.com/office/drawing/2017/model3d" xmlns:o="urn:schemas-microsoft-com:office:office" xmlns:r="http://schemas.openxmlformats.org/officeDocument/2006/relationships" xmlns:m="http://schemas.openxmlformats.org/officeDocument/2006/math" xmlns:v="urn:schemas-microsoft-com:vml" xmlns:wp14="http://schemas.microsoft.com/office/word/2010/wordprocessingDrawing" xmlns:wp="http://schemas.openxmlformats.org/drawingml/2006/wordprocessingDrawing" xmlns:w10="urn:schemas-microsoft-com:office:word" xmlns:w="http://schemas.openxmlformats.org/wordprocessingml/2006/main" xmlns:w14="http://schemas.microsoft.com/office/word/2010/wordml" xmlns:w15="http://schemas.microsoft.com/office/word/2012/wordml" xmlns:w16cid="http://schemas.microsoft.com/office/word/2016/wordml/cid" xmlns:w16se="http://schemas.microsoft.com/office/word/2015/wordml/symex" xmlns:wpg="http://schemas.microsoft.com/office/word/2010/wordprocessingGroup" xmlns:wpi="http://schemas.microsoft.com/office/word/2010/wordprocessingInk" xmlns:wne="http://schemas.microsoft.com/office/word/2006/wordml" xmlns:wps="http://schemas.microsoft.com/office/word/2010/wordprocessingShape" mc:Ignorable="w14 w15 w16se w16cid wp14">
+<w:document xmlns:wpc="http://schemas.microsoft.com/office/word/2010/wordprocessingCanvas" xmlns:mc="http://schemas.openxmlformats.org/markup-compatibility/2006" xmlns:o="urn:schemas-microsoft-com:office:office" xmlns:r="http://schemas.openxmlformats.org/officeDocument/2006/relationships" xmlns:m="http://schemas.openxmlformats.org/officeDocument/2006/math" xmlns:v="urn:schemas-microsoft-com:vml" xmlns:wp14="http://schemas.microsoft.com/office/word/2010/wordprocessingDrawing" xmlns:wp="http://schemas.openxmlformats.org/drawingml/2006/wordprocessingDrawing" xmlns:w10="urn:schemas-microsoft-com:office:word" xmlns:w="http://schemas.openxmlformats.org/wordprocessingml/2006/main" xmlns:w14="http://schemas.microsoft.com/office/word/2010/wordml" xmlns:w15="http://schemas.microsoft.com/office/word/2012/wordml" xmlns:wpg="http://schemas.microsoft.com/office/word/2010/wordprocessingGroup" xmlns:wpi="http://schemas.microsoft.com/office/word/2010/wordprocessingInk" xmlns:wne="http://schemas.microsoft.com/office/word/2006/wordml" xmlns:wps="http://schemas.microsoft.com/office/word/2010/wordprocessingShape" mc:Ignorable="w14 w15 wp14">
   <w:body>
     <w:tbl>
       <w:tblPr>
         <w:tblStyle w:val="a3"/>
         <w:tblW w:w="9021" w:type="dxa"/>
-        <w:tblBorders>
-          <w:top w:val="none" w:sz="0" w:space="0" w:color="auto"/>
-          <w:left w:val="none" w:sz="0" w:space="0" w:color="auto"/>
-          <w:bottom w:val="none" w:sz="0" w:space="0" w:color="auto"/>
-          <w:right w:val="none" w:sz="0" w:space="0" w:color="auto"/>
-          <w:insideH w:val="none" w:sz="0" w:space="0" w:color="auto"/>
-          <w:insideV w:val="none" w:sz="0" w:space="0" w:color="auto"/>
-        </w:tblBorders>
         <w:tblLook w:val="04A0" w:firstRow="1" w:lastRow="0" w:firstColumn="1" w:lastColumn="0" w:noHBand="0" w:noVBand="1"/>
       </w:tblPr>
       <w:tblGrid>
@@ -37,10 +29,10 @@
           <w:p>
             <w:pPr>
               <w:rPr>
-                <w:rFonts w:hint="eastAsia"/>
-                <w:sz w:val="18"/>
-              </w:rPr>
-            </w:pPr>
+                <w:sz w:val="18"/>
+              </w:rPr>
+            </w:pPr>
+            <w:bookmarkStart w:id="0" w:name="_GoBack" w:colFirst="2" w:colLast="2"/>
             <w:r>
               <w:rPr>
                 <w:rFonts w:hint="eastAsia"/>
@@ -59,14 +51,10 @@
         <w:tc>
           <w:tcPr>
             <w:tcW w:w="1398" w:type="dxa"/>
-            <w:tcBorders>
-              <w:right w:val="single" w:sz="4" w:space="0" w:color="auto"/>
-            </w:tcBorders>
-          </w:tcPr>
-          <w:p>
-            <w:pPr>
-              <w:rPr>
-                <w:rFonts w:hint="eastAsia"/>
+          </w:tcPr>
+          <w:p>
+            <w:pPr>
+              <w:rPr>
                 <w:sz w:val="18"/>
               </w:rPr>
             </w:pPr>
@@ -83,9 +71,6 @@
           <w:tcPr>
             <w:tcW w:w="2796" w:type="dxa"/>
             <w:gridSpan w:val="2"/>
-            <w:tcBorders>
-              <w:left w:val="single" w:sz="4" w:space="0" w:color="auto"/>
-            </w:tcBorders>
           </w:tcPr>
           <w:p>
             <w:r>
@@ -121,9 +106,6 @@
           <w:tcPr>
             <w:tcW w:w="1397" w:type="dxa"/>
             <w:vMerge w:val="restart"/>
-            <w:tcBorders>
-              <w:top w:val="single" w:sz="4" w:space="0" w:color="auto"/>
-            </w:tcBorders>
           </w:tcPr>
           <w:p>
             <w:pPr>
@@ -144,9 +126,6 @@
           <w:tcPr>
             <w:tcW w:w="2032" w:type="dxa"/>
             <w:gridSpan w:val="2"/>
-            <w:tcBorders>
-              <w:top w:val="single" w:sz="4" w:space="0" w:color="auto"/>
-            </w:tcBorders>
           </w:tcPr>
           <w:p>
             <w:pPr>
@@ -166,15 +145,10 @@
         <w:tc>
           <w:tcPr>
             <w:tcW w:w="1398" w:type="dxa"/>
-            <w:tcBorders>
-              <w:top w:val="single" w:sz="4" w:space="0" w:color="auto"/>
-              <w:right w:val="single" w:sz="4" w:space="0" w:color="auto"/>
-            </w:tcBorders>
-          </w:tcPr>
-          <w:p>
-            <w:pPr>
-              <w:rPr>
-                <w:rFonts w:hint="eastAsia"/>
+          </w:tcPr>
+          <w:p>
+            <w:pPr>
+              <w:rPr>
                 <w:sz w:val="18"/>
               </w:rPr>
             </w:pPr>
@@ -184,10 +158,6 @@
           <w:tcPr>
             <w:tcW w:w="1398" w:type="dxa"/>
             <w:vMerge w:val="restart"/>
-            <w:tcBorders>
-              <w:top w:val="single" w:sz="4" w:space="0" w:color="auto"/>
-              <w:left w:val="single" w:sz="4" w:space="0" w:color="auto"/>
-            </w:tcBorders>
           </w:tcPr>
           <w:p>
             <w:pPr>
@@ -208,9 +178,6 @@
           <w:tcPr>
             <w:tcW w:w="1398" w:type="dxa"/>
             <w:vMerge w:val="restart"/>
-            <w:tcBorders>
-              <w:top w:val="single" w:sz="4" w:space="0" w:color="auto"/>
-            </w:tcBorders>
           </w:tcPr>
           <w:p/>
         </w:tc>
@@ -218,9 +185,6 @@
           <w:tcPr>
             <w:tcW w:w="1398" w:type="dxa"/>
             <w:vMerge w:val="restart"/>
-            <w:tcBorders>
-              <w:top w:val="single" w:sz="4" w:space="0" w:color="auto"/>
-            </w:tcBorders>
           </w:tcPr>
           <w:p/>
         </w:tc>
@@ -237,7 +201,6 @@
           <w:p>
             <w:pPr>
               <w:rPr>
-                <w:rFonts w:hint="eastAsia"/>
                 <w:sz w:val="18"/>
               </w:rPr>
             </w:pPr>
@@ -266,31 +229,23 @@
         <w:tc>
           <w:tcPr>
             <w:tcW w:w="1398" w:type="dxa"/>
-            <w:tcBorders>
-              <w:right w:val="single" w:sz="4" w:space="0" w:color="auto"/>
-            </w:tcBorders>
-          </w:tcPr>
-          <w:p>
-            <w:pPr>
-              <w:rPr>
-                <w:rFonts w:hint="eastAsia"/>
-                <w:sz w:val="18"/>
-              </w:rPr>
-            </w:pPr>
-          </w:p>
-        </w:tc>
-        <w:tc>
-          <w:tcPr>
-            <w:tcW w:w="1398" w:type="dxa"/>
-            <w:vMerge/>
-            <w:tcBorders>
-              <w:left w:val="single" w:sz="4" w:space="0" w:color="auto"/>
-            </w:tcBorders>
-          </w:tcPr>
-          <w:p>
-            <w:pPr>
-              <w:rPr>
-                <w:rFonts w:hint="eastAsia"/>
+          </w:tcPr>
+          <w:p>
+            <w:pPr>
+              <w:rPr>
+                <w:sz w:val="18"/>
+              </w:rPr>
+            </w:pPr>
+          </w:p>
+        </w:tc>
+        <w:tc>
+          <w:tcPr>
+            <w:tcW w:w="1398" w:type="dxa"/>
+            <w:vMerge/>
+          </w:tcPr>
+          <w:p>
+            <w:pPr>
+              <w:rPr>
                 <w:sz w:val="18"/>
               </w:rPr>
             </w:pPr>
@@ -323,7 +278,6 @@
           <w:p>
             <w:pPr>
               <w:rPr>
-                <w:rFonts w:hint="eastAsia"/>
                 <w:sz w:val="18"/>
               </w:rPr>
             </w:pPr>
@@ -345,7 +299,15 @@
                 <w:rFonts w:hint="eastAsia"/>
                 <w:sz w:val="18"/>
               </w:rPr>
-              <w:t>새벽/낮/저녁/밤</w:t>
+              <w:t>새벽/낮/저녁/</w:t>
+            </w:r>
+            <w:proofErr w:type="gramStart"/>
+            <w:r>
+              <w:rPr>
+                <w:rFonts w:hint="eastAsia"/>
+                <w:sz w:val="18"/>
+              </w:rPr>
+              <w:t>밤</w:t>
             </w:r>
             <w:r>
               <w:rPr>
@@ -353,36 +315,29 @@
               </w:rPr>
               <w:t>…</w:t>
             </w:r>
-          </w:p>
-        </w:tc>
-        <w:tc>
-          <w:tcPr>
-            <w:tcW w:w="1398" w:type="dxa"/>
-            <w:tcBorders>
-              <w:right w:val="single" w:sz="4" w:space="0" w:color="auto"/>
-            </w:tcBorders>
-          </w:tcPr>
-          <w:p>
-            <w:pPr>
-              <w:rPr>
-                <w:rFonts w:hint="eastAsia"/>
-                <w:sz w:val="18"/>
-              </w:rPr>
-            </w:pPr>
-          </w:p>
-        </w:tc>
-        <w:tc>
-          <w:tcPr>
-            <w:tcW w:w="1398" w:type="dxa"/>
-            <w:vMerge/>
-            <w:tcBorders>
-              <w:left w:val="single" w:sz="4" w:space="0" w:color="auto"/>
-            </w:tcBorders>
-          </w:tcPr>
-          <w:p>
-            <w:pPr>
-              <w:rPr>
-                <w:rFonts w:hint="eastAsia"/>
+            <w:proofErr w:type="gramEnd"/>
+          </w:p>
+        </w:tc>
+        <w:tc>
+          <w:tcPr>
+            <w:tcW w:w="1398" w:type="dxa"/>
+          </w:tcPr>
+          <w:p>
+            <w:pPr>
+              <w:rPr>
+                <w:sz w:val="18"/>
+              </w:rPr>
+            </w:pPr>
+          </w:p>
+        </w:tc>
+        <w:tc>
+          <w:tcPr>
+            <w:tcW w:w="1398" w:type="dxa"/>
+            <w:vMerge/>
+          </w:tcPr>
+          <w:p>
+            <w:pPr>
+              <w:rPr>
                 <w:sz w:val="18"/>
               </w:rPr>
             </w:pPr>
@@ -415,7 +370,6 @@
           <w:p>
             <w:pPr>
               <w:rPr>
-                <w:rFonts w:hint="eastAsia"/>
                 <w:sz w:val="18"/>
               </w:rPr>
             </w:pPr>
@@ -444,31 +398,23 @@
         <w:tc>
           <w:tcPr>
             <w:tcW w:w="1398" w:type="dxa"/>
-            <w:tcBorders>
-              <w:right w:val="single" w:sz="4" w:space="0" w:color="auto"/>
-            </w:tcBorders>
-          </w:tcPr>
-          <w:p>
-            <w:pPr>
-              <w:rPr>
-                <w:rFonts w:hint="eastAsia"/>
-                <w:sz w:val="18"/>
-              </w:rPr>
-            </w:pPr>
-          </w:p>
-        </w:tc>
-        <w:tc>
-          <w:tcPr>
-            <w:tcW w:w="1398" w:type="dxa"/>
-            <w:vMerge/>
-            <w:tcBorders>
-              <w:left w:val="single" w:sz="4" w:space="0" w:color="auto"/>
-            </w:tcBorders>
-          </w:tcPr>
-          <w:p>
-            <w:pPr>
-              <w:rPr>
-                <w:rFonts w:hint="eastAsia"/>
+          </w:tcPr>
+          <w:p>
+            <w:pPr>
+              <w:rPr>
+                <w:sz w:val="18"/>
+              </w:rPr>
+            </w:pPr>
+          </w:p>
+        </w:tc>
+        <w:tc>
+          <w:tcPr>
+            <w:tcW w:w="1398" w:type="dxa"/>
+            <w:vMerge/>
+          </w:tcPr>
+          <w:p>
+            <w:pPr>
+              <w:rPr>
                 <w:sz w:val="18"/>
               </w:rPr>
             </w:pPr>
@@ -501,7 +447,6 @@
           <w:p>
             <w:pPr>
               <w:rPr>
-                <w:rFonts w:hint="eastAsia"/>
                 <w:sz w:val="18"/>
               </w:rPr>
             </w:pPr>
@@ -523,31 +468,23 @@
         <w:tc>
           <w:tcPr>
             <w:tcW w:w="1398" w:type="dxa"/>
-            <w:tcBorders>
-              <w:right w:val="single" w:sz="4" w:space="0" w:color="auto"/>
-            </w:tcBorders>
-          </w:tcPr>
-          <w:p>
-            <w:pPr>
-              <w:rPr>
-                <w:rFonts w:hint="eastAsia"/>
-                <w:sz w:val="18"/>
-              </w:rPr>
-            </w:pPr>
-          </w:p>
-        </w:tc>
-        <w:tc>
-          <w:tcPr>
-            <w:tcW w:w="1398" w:type="dxa"/>
-            <w:vMerge/>
-            <w:tcBorders>
-              <w:left w:val="single" w:sz="4" w:space="0" w:color="auto"/>
-            </w:tcBorders>
-          </w:tcPr>
-          <w:p>
-            <w:pPr>
-              <w:rPr>
-                <w:rFonts w:hint="eastAsia"/>
+          </w:tcPr>
+          <w:p>
+            <w:pPr>
+              <w:rPr>
+                <w:sz w:val="18"/>
+              </w:rPr>
+            </w:pPr>
+          </w:p>
+        </w:tc>
+        <w:tc>
+          <w:tcPr>
+            <w:tcW w:w="1398" w:type="dxa"/>
+            <w:vMerge/>
+          </w:tcPr>
+          <w:p>
+            <w:pPr>
+              <w:rPr>
                 <w:sz w:val="18"/>
               </w:rPr>
             </w:pPr>
@@ -625,14 +562,10 @@
           <w:tcPr>
             <w:tcW w:w="1398" w:type="dxa"/>
             <w:vMerge w:val="restart"/>
-            <w:tcBorders>
-              <w:right w:val="single" w:sz="4" w:space="0" w:color="auto"/>
-            </w:tcBorders>
-          </w:tcPr>
-          <w:p>
-            <w:pPr>
-              <w:rPr>
-                <w:rFonts w:hint="eastAsia"/>
+          </w:tcPr>
+          <w:p>
+            <w:pPr>
+              <w:rPr>
                 <w:sz w:val="18"/>
               </w:rPr>
             </w:pPr>
@@ -642,9 +575,6 @@
           <w:tcPr>
             <w:tcW w:w="1398" w:type="dxa"/>
             <w:vMerge w:val="restart"/>
-            <w:tcBorders>
-              <w:left w:val="single" w:sz="4" w:space="0" w:color="auto"/>
-            </w:tcBorders>
           </w:tcPr>
           <w:p>
             <w:pPr>
@@ -694,7 +624,6 @@
           <w:p>
             <w:pPr>
               <w:rPr>
-                <w:rFonts w:hint="eastAsia"/>
                 <w:sz w:val="18"/>
               </w:rPr>
             </w:pPr>
@@ -733,31 +662,23 @@
           <w:tcPr>
             <w:tcW w:w="1398" w:type="dxa"/>
             <w:vMerge/>
-            <w:tcBorders>
-              <w:right w:val="single" w:sz="4" w:space="0" w:color="auto"/>
-            </w:tcBorders>
-          </w:tcPr>
-          <w:p>
-            <w:pPr>
-              <w:rPr>
-                <w:rFonts w:hint="eastAsia"/>
-                <w:sz w:val="18"/>
-              </w:rPr>
-            </w:pPr>
-          </w:p>
-        </w:tc>
-        <w:tc>
-          <w:tcPr>
-            <w:tcW w:w="1398" w:type="dxa"/>
-            <w:vMerge/>
-            <w:tcBorders>
-              <w:left w:val="single" w:sz="4" w:space="0" w:color="auto"/>
-            </w:tcBorders>
-          </w:tcPr>
-          <w:p>
-            <w:pPr>
-              <w:rPr>
-                <w:rFonts w:hint="eastAsia"/>
+          </w:tcPr>
+          <w:p>
+            <w:pPr>
+              <w:rPr>
+                <w:sz w:val="18"/>
+              </w:rPr>
+            </w:pPr>
+          </w:p>
+        </w:tc>
+        <w:tc>
+          <w:tcPr>
+            <w:tcW w:w="1398" w:type="dxa"/>
+            <w:vMerge/>
+          </w:tcPr>
+          <w:p>
+            <w:pPr>
+              <w:rPr>
                 <w:sz w:val="18"/>
               </w:rPr>
             </w:pPr>
@@ -799,7 +720,7 @@
                 <w:sz w:val="18"/>
               </w:rPr>
             </w:pPr>
-            <w:bookmarkStart w:id="0" w:name="_Hlk518985627"/>
+            <w:bookmarkStart w:id="1" w:name="_Hlk518985627"/>
             <w:r>
               <w:rPr>
                 <w:rFonts w:hint="eastAsia"/>
@@ -851,14 +772,10 @@
         <w:tc>
           <w:tcPr>
             <w:tcW w:w="1398" w:type="dxa"/>
-            <w:tcBorders>
-              <w:right w:val="single" w:sz="4" w:space="0" w:color="auto"/>
-            </w:tcBorders>
-          </w:tcPr>
-          <w:p>
-            <w:pPr>
-              <w:rPr>
-                <w:rFonts w:hint="eastAsia"/>
+          </w:tcPr>
+          <w:p>
+            <w:pPr>
+              <w:rPr>
                 <w:sz w:val="18"/>
               </w:rPr>
             </w:pPr>
@@ -868,9 +785,6 @@
           <w:tcPr>
             <w:tcW w:w="1398" w:type="dxa"/>
             <w:vMerge w:val="restart"/>
-            <w:tcBorders>
-              <w:left w:val="single" w:sz="4" w:space="0" w:color="auto"/>
-            </w:tcBorders>
           </w:tcPr>
           <w:p>
             <w:pPr>
@@ -914,7 +828,6 @@
           <w:p>
             <w:pPr>
               <w:rPr>
-                <w:rFonts w:hint="eastAsia"/>
                 <w:sz w:val="18"/>
               </w:rPr>
             </w:pPr>
@@ -955,31 +868,23 @@
         <w:tc>
           <w:tcPr>
             <w:tcW w:w="1398" w:type="dxa"/>
-            <w:tcBorders>
-              <w:right w:val="single" w:sz="4" w:space="0" w:color="auto"/>
-            </w:tcBorders>
-          </w:tcPr>
-          <w:p>
-            <w:pPr>
-              <w:rPr>
-                <w:rFonts w:hint="eastAsia"/>
-                <w:sz w:val="18"/>
-              </w:rPr>
-            </w:pPr>
-          </w:p>
-        </w:tc>
-        <w:tc>
-          <w:tcPr>
-            <w:tcW w:w="1398" w:type="dxa"/>
-            <w:vMerge/>
-            <w:tcBorders>
-              <w:left w:val="single" w:sz="4" w:space="0" w:color="auto"/>
-            </w:tcBorders>
-          </w:tcPr>
-          <w:p>
-            <w:pPr>
-              <w:rPr>
-                <w:rFonts w:hint="eastAsia"/>
+          </w:tcPr>
+          <w:p>
+            <w:pPr>
+              <w:rPr>
+                <w:sz w:val="18"/>
+              </w:rPr>
+            </w:pPr>
+          </w:p>
+        </w:tc>
+        <w:tc>
+          <w:tcPr>
+            <w:tcW w:w="1398" w:type="dxa"/>
+            <w:vMerge/>
+          </w:tcPr>
+          <w:p>
+            <w:pPr>
+              <w:rPr>
                 <w:sz w:val="18"/>
               </w:rPr>
             </w:pPr>
@@ -1012,7 +917,6 @@
           <w:p>
             <w:pPr>
               <w:rPr>
-                <w:rFonts w:hint="eastAsia"/>
                 <w:sz w:val="18"/>
               </w:rPr>
             </w:pPr>
@@ -1053,31 +957,23 @@
         <w:tc>
           <w:tcPr>
             <w:tcW w:w="1398" w:type="dxa"/>
-            <w:tcBorders>
-              <w:right w:val="single" w:sz="4" w:space="0" w:color="auto"/>
-            </w:tcBorders>
-          </w:tcPr>
-          <w:p>
-            <w:pPr>
-              <w:rPr>
-                <w:rFonts w:hint="eastAsia"/>
-                <w:sz w:val="18"/>
-              </w:rPr>
-            </w:pPr>
-          </w:p>
-        </w:tc>
-        <w:tc>
-          <w:tcPr>
-            <w:tcW w:w="1398" w:type="dxa"/>
-            <w:vMerge/>
-            <w:tcBorders>
-              <w:left w:val="single" w:sz="4" w:space="0" w:color="auto"/>
-            </w:tcBorders>
-          </w:tcPr>
-          <w:p>
-            <w:pPr>
-              <w:rPr>
-                <w:rFonts w:hint="eastAsia"/>
+          </w:tcPr>
+          <w:p>
+            <w:pPr>
+              <w:rPr>
+                <w:sz w:val="18"/>
+              </w:rPr>
+            </w:pPr>
+          </w:p>
+        </w:tc>
+        <w:tc>
+          <w:tcPr>
+            <w:tcW w:w="1398" w:type="dxa"/>
+            <w:vMerge/>
+          </w:tcPr>
+          <w:p>
+            <w:pPr>
+              <w:rPr>
                 <w:sz w:val="18"/>
               </w:rPr>
             </w:pPr>
@@ -1110,7 +1006,6 @@
           <w:p>
             <w:pPr>
               <w:rPr>
-                <w:rFonts w:hint="eastAsia"/>
                 <w:sz w:val="18"/>
               </w:rPr>
             </w:pPr>
@@ -1151,31 +1046,23 @@
         <w:tc>
           <w:tcPr>
             <w:tcW w:w="1398" w:type="dxa"/>
-            <w:tcBorders>
-              <w:right w:val="single" w:sz="4" w:space="0" w:color="auto"/>
-            </w:tcBorders>
-          </w:tcPr>
-          <w:p>
-            <w:pPr>
-              <w:rPr>
-                <w:rFonts w:hint="eastAsia"/>
-                <w:sz w:val="18"/>
-              </w:rPr>
-            </w:pPr>
-          </w:p>
-        </w:tc>
-        <w:tc>
-          <w:tcPr>
-            <w:tcW w:w="1398" w:type="dxa"/>
-            <w:vMerge/>
-            <w:tcBorders>
-              <w:left w:val="single" w:sz="4" w:space="0" w:color="auto"/>
-            </w:tcBorders>
-          </w:tcPr>
-          <w:p>
-            <w:pPr>
-              <w:rPr>
-                <w:rFonts w:hint="eastAsia"/>
+          </w:tcPr>
+          <w:p>
+            <w:pPr>
+              <w:rPr>
+                <w:sz w:val="18"/>
+              </w:rPr>
+            </w:pPr>
+          </w:p>
+        </w:tc>
+        <w:tc>
+          <w:tcPr>
+            <w:tcW w:w="1398" w:type="dxa"/>
+            <w:vMerge/>
+          </w:tcPr>
+          <w:p>
+            <w:pPr>
+              <w:rPr>
                 <w:sz w:val="18"/>
               </w:rPr>
             </w:pPr>
@@ -1208,7 +1095,6 @@
           <w:p>
             <w:pPr>
               <w:rPr>
-                <w:rFonts w:hint="eastAsia"/>
                 <w:sz w:val="18"/>
               </w:rPr>
             </w:pPr>
@@ -1249,31 +1135,23 @@
         <w:tc>
           <w:tcPr>
             <w:tcW w:w="1398" w:type="dxa"/>
-            <w:tcBorders>
-              <w:right w:val="single" w:sz="4" w:space="0" w:color="auto"/>
-            </w:tcBorders>
-          </w:tcPr>
-          <w:p>
-            <w:pPr>
-              <w:rPr>
-                <w:rFonts w:hint="eastAsia"/>
-                <w:sz w:val="18"/>
-              </w:rPr>
-            </w:pPr>
-          </w:p>
-        </w:tc>
-        <w:tc>
-          <w:tcPr>
-            <w:tcW w:w="1398" w:type="dxa"/>
-            <w:vMerge/>
-            <w:tcBorders>
-              <w:left w:val="single" w:sz="4" w:space="0" w:color="auto"/>
-            </w:tcBorders>
-          </w:tcPr>
-          <w:p>
-            <w:pPr>
-              <w:rPr>
-                <w:rFonts w:hint="eastAsia"/>
+          </w:tcPr>
+          <w:p>
+            <w:pPr>
+              <w:rPr>
+                <w:sz w:val="18"/>
+              </w:rPr>
+            </w:pPr>
+          </w:p>
+        </w:tc>
+        <w:tc>
+          <w:tcPr>
+            <w:tcW w:w="1398" w:type="dxa"/>
+            <w:vMerge/>
+          </w:tcPr>
+          <w:p>
+            <w:pPr>
+              <w:rPr>
                 <w:sz w:val="18"/>
               </w:rPr>
             </w:pPr>
@@ -1306,7 +1184,6 @@
           <w:p>
             <w:pPr>
               <w:rPr>
-                <w:rFonts w:hint="eastAsia"/>
                 <w:sz w:val="18"/>
               </w:rPr>
             </w:pPr>
@@ -1332,7 +1209,6 @@
           <w:p>
             <w:pPr>
               <w:rPr>
-                <w:rFonts w:hint="eastAsia"/>
                 <w:sz w:val="18"/>
               </w:rPr>
             </w:pPr>
@@ -1348,31 +1224,23 @@
         <w:tc>
           <w:tcPr>
             <w:tcW w:w="1398" w:type="dxa"/>
-            <w:tcBorders>
-              <w:right w:val="single" w:sz="4" w:space="0" w:color="auto"/>
-            </w:tcBorders>
-          </w:tcPr>
-          <w:p>
-            <w:pPr>
-              <w:rPr>
-                <w:rFonts w:hint="eastAsia"/>
-                <w:sz w:val="18"/>
-              </w:rPr>
-            </w:pPr>
-          </w:p>
-        </w:tc>
-        <w:tc>
-          <w:tcPr>
-            <w:tcW w:w="1398" w:type="dxa"/>
-            <w:vMerge/>
-            <w:tcBorders>
-              <w:left w:val="single" w:sz="4" w:space="0" w:color="auto"/>
-            </w:tcBorders>
-          </w:tcPr>
-          <w:p>
-            <w:pPr>
-              <w:rPr>
-                <w:rFonts w:hint="eastAsia"/>
+          </w:tcPr>
+          <w:p>
+            <w:pPr>
+              <w:rPr>
+                <w:sz w:val="18"/>
+              </w:rPr>
+            </w:pPr>
+          </w:p>
+        </w:tc>
+        <w:tc>
+          <w:tcPr>
+            <w:tcW w:w="1398" w:type="dxa"/>
+            <w:vMerge/>
+          </w:tcPr>
+          <w:p>
+            <w:pPr>
+              <w:rPr>
                 <w:sz w:val="18"/>
               </w:rPr>
             </w:pPr>
@@ -1405,7 +1273,6 @@
           <w:p>
             <w:pPr>
               <w:rPr>
-                <w:rFonts w:hint="eastAsia"/>
                 <w:sz w:val="18"/>
               </w:rPr>
             </w:pPr>
@@ -1431,7 +1298,6 @@
           <w:p>
             <w:pPr>
               <w:rPr>
-                <w:rFonts w:hint="eastAsia"/>
                 <w:sz w:val="18"/>
               </w:rPr>
             </w:pPr>
@@ -1447,52 +1313,44 @@
         <w:tc>
           <w:tcPr>
             <w:tcW w:w="1398" w:type="dxa"/>
-            <w:tcBorders>
-              <w:right w:val="single" w:sz="4" w:space="0" w:color="auto"/>
-            </w:tcBorders>
-          </w:tcPr>
-          <w:p>
-            <w:pPr>
-              <w:rPr>
-                <w:rFonts w:hint="eastAsia"/>
-                <w:sz w:val="18"/>
-              </w:rPr>
-            </w:pPr>
-          </w:p>
-        </w:tc>
-        <w:tc>
-          <w:tcPr>
-            <w:tcW w:w="1398" w:type="dxa"/>
-            <w:vMerge/>
-            <w:tcBorders>
-              <w:left w:val="single" w:sz="4" w:space="0" w:color="auto"/>
-            </w:tcBorders>
-          </w:tcPr>
-          <w:p>
-            <w:pPr>
-              <w:rPr>
-                <w:rFonts w:hint="eastAsia"/>
-                <w:sz w:val="18"/>
-              </w:rPr>
-            </w:pPr>
-          </w:p>
-        </w:tc>
-        <w:tc>
-          <w:tcPr>
-            <w:tcW w:w="1398" w:type="dxa"/>
-            <w:vMerge/>
-          </w:tcPr>
-          <w:p/>
-        </w:tc>
-        <w:tc>
-          <w:tcPr>
-            <w:tcW w:w="1398" w:type="dxa"/>
-            <w:vMerge/>
-          </w:tcPr>
-          <w:p/>
-        </w:tc>
-      </w:tr>
-      <w:bookmarkEnd w:id="0"/>
+          </w:tcPr>
+          <w:p>
+            <w:pPr>
+              <w:rPr>
+                <w:sz w:val="18"/>
+              </w:rPr>
+            </w:pPr>
+          </w:p>
+        </w:tc>
+        <w:tc>
+          <w:tcPr>
+            <w:tcW w:w="1398" w:type="dxa"/>
+            <w:vMerge/>
+          </w:tcPr>
+          <w:p>
+            <w:pPr>
+              <w:rPr>
+                <w:sz w:val="18"/>
+              </w:rPr>
+            </w:pPr>
+          </w:p>
+        </w:tc>
+        <w:tc>
+          <w:tcPr>
+            <w:tcW w:w="1398" w:type="dxa"/>
+            <w:vMerge/>
+          </w:tcPr>
+          <w:p/>
+        </w:tc>
+        <w:tc>
+          <w:tcPr>
+            <w:tcW w:w="1398" w:type="dxa"/>
+            <w:vMerge/>
+          </w:tcPr>
+          <w:p/>
+        </w:tc>
+      </w:tr>
+      <w:bookmarkEnd w:id="1"/>
       <w:tr>
         <w:trPr>
           <w:trHeight w:val="46"/>
@@ -1505,7 +1363,6 @@
           <w:p>
             <w:pPr>
               <w:rPr>
-                <w:rFonts w:hint="eastAsia"/>
                 <w:sz w:val="18"/>
               </w:rPr>
             </w:pPr>
@@ -1553,31 +1410,23 @@
         <w:tc>
           <w:tcPr>
             <w:tcW w:w="1398" w:type="dxa"/>
-            <w:tcBorders>
-              <w:right w:val="single" w:sz="4" w:space="0" w:color="auto"/>
-            </w:tcBorders>
-          </w:tcPr>
-          <w:p>
-            <w:pPr>
-              <w:rPr>
-                <w:rFonts w:hint="eastAsia"/>
-                <w:sz w:val="18"/>
-              </w:rPr>
-            </w:pPr>
-          </w:p>
-        </w:tc>
-        <w:tc>
-          <w:tcPr>
-            <w:tcW w:w="1398" w:type="dxa"/>
-            <w:vMerge/>
-            <w:tcBorders>
-              <w:left w:val="single" w:sz="4" w:space="0" w:color="auto"/>
-            </w:tcBorders>
-          </w:tcPr>
-          <w:p>
-            <w:pPr>
-              <w:rPr>
-                <w:rFonts w:hint="eastAsia"/>
+          </w:tcPr>
+          <w:p>
+            <w:pPr>
+              <w:rPr>
+                <w:sz w:val="18"/>
+              </w:rPr>
+            </w:pPr>
+          </w:p>
+        </w:tc>
+        <w:tc>
+          <w:tcPr>
+            <w:tcW w:w="1398" w:type="dxa"/>
+            <w:vMerge/>
+          </w:tcPr>
+          <w:p>
+            <w:pPr>
+              <w:rPr>
                 <w:sz w:val="18"/>
               </w:rPr>
             </w:pPr>
@@ -1610,7 +1459,6 @@
           <w:p>
             <w:pPr>
               <w:rPr>
-                <w:rFonts w:hint="eastAsia"/>
                 <w:sz w:val="18"/>
               </w:rPr>
             </w:pPr>
@@ -1651,31 +1499,23 @@
         <w:tc>
           <w:tcPr>
             <w:tcW w:w="1398" w:type="dxa"/>
-            <w:tcBorders>
-              <w:right w:val="single" w:sz="4" w:space="0" w:color="auto"/>
-            </w:tcBorders>
-          </w:tcPr>
-          <w:p>
-            <w:pPr>
-              <w:rPr>
-                <w:rFonts w:hint="eastAsia"/>
-                <w:sz w:val="18"/>
-              </w:rPr>
-            </w:pPr>
-          </w:p>
-        </w:tc>
-        <w:tc>
-          <w:tcPr>
-            <w:tcW w:w="1398" w:type="dxa"/>
-            <w:vMerge/>
-            <w:tcBorders>
-              <w:left w:val="single" w:sz="4" w:space="0" w:color="auto"/>
-            </w:tcBorders>
-          </w:tcPr>
-          <w:p>
-            <w:pPr>
-              <w:rPr>
-                <w:rFonts w:hint="eastAsia"/>
+          </w:tcPr>
+          <w:p>
+            <w:pPr>
+              <w:rPr>
+                <w:sz w:val="18"/>
+              </w:rPr>
+            </w:pPr>
+          </w:p>
+        </w:tc>
+        <w:tc>
+          <w:tcPr>
+            <w:tcW w:w="1398" w:type="dxa"/>
+            <w:vMerge/>
+          </w:tcPr>
+          <w:p>
+            <w:pPr>
+              <w:rPr>
                 <w:sz w:val="18"/>
               </w:rPr>
             </w:pPr>
@@ -1708,7 +1548,6 @@
           <w:p>
             <w:pPr>
               <w:rPr>
-                <w:rFonts w:hint="eastAsia"/>
                 <w:sz w:val="18"/>
               </w:rPr>
             </w:pPr>
@@ -1749,31 +1588,23 @@
         <w:tc>
           <w:tcPr>
             <w:tcW w:w="1398" w:type="dxa"/>
-            <w:tcBorders>
-              <w:right w:val="single" w:sz="4" w:space="0" w:color="auto"/>
-            </w:tcBorders>
-          </w:tcPr>
-          <w:p>
-            <w:pPr>
-              <w:rPr>
-                <w:rFonts w:hint="eastAsia"/>
-                <w:sz w:val="18"/>
-              </w:rPr>
-            </w:pPr>
-          </w:p>
-        </w:tc>
-        <w:tc>
-          <w:tcPr>
-            <w:tcW w:w="1398" w:type="dxa"/>
-            <w:vMerge/>
-            <w:tcBorders>
-              <w:left w:val="single" w:sz="4" w:space="0" w:color="auto"/>
-            </w:tcBorders>
-          </w:tcPr>
-          <w:p>
-            <w:pPr>
-              <w:rPr>
-                <w:rFonts w:hint="eastAsia"/>
+          </w:tcPr>
+          <w:p>
+            <w:pPr>
+              <w:rPr>
+                <w:sz w:val="18"/>
+              </w:rPr>
+            </w:pPr>
+          </w:p>
+        </w:tc>
+        <w:tc>
+          <w:tcPr>
+            <w:tcW w:w="1398" w:type="dxa"/>
+            <w:vMerge/>
+          </w:tcPr>
+          <w:p>
+            <w:pPr>
+              <w:rPr>
                 <w:sz w:val="18"/>
               </w:rPr>
             </w:pPr>
@@ -1806,7 +1637,6 @@
           <w:p>
             <w:pPr>
               <w:rPr>
-                <w:rFonts w:hint="eastAsia"/>
                 <w:sz w:val="18"/>
               </w:rPr>
             </w:pPr>
@@ -1832,7 +1662,6 @@
           <w:p>
             <w:pPr>
               <w:rPr>
-                <w:rFonts w:hint="eastAsia"/>
                 <w:sz w:val="18"/>
               </w:rPr>
             </w:pPr>
@@ -1848,31 +1677,23 @@
         <w:tc>
           <w:tcPr>
             <w:tcW w:w="1398" w:type="dxa"/>
-            <w:tcBorders>
-              <w:right w:val="single" w:sz="4" w:space="0" w:color="auto"/>
-            </w:tcBorders>
-          </w:tcPr>
-          <w:p>
-            <w:pPr>
-              <w:rPr>
-                <w:rFonts w:hint="eastAsia"/>
-                <w:sz w:val="18"/>
-              </w:rPr>
-            </w:pPr>
-          </w:p>
-        </w:tc>
-        <w:tc>
-          <w:tcPr>
-            <w:tcW w:w="1398" w:type="dxa"/>
-            <w:vMerge/>
-            <w:tcBorders>
-              <w:left w:val="single" w:sz="4" w:space="0" w:color="auto"/>
-            </w:tcBorders>
-          </w:tcPr>
-          <w:p>
-            <w:pPr>
-              <w:rPr>
-                <w:rFonts w:hint="eastAsia"/>
+          </w:tcPr>
+          <w:p>
+            <w:pPr>
+              <w:rPr>
+                <w:sz w:val="18"/>
+              </w:rPr>
+            </w:pPr>
+          </w:p>
+        </w:tc>
+        <w:tc>
+          <w:tcPr>
+            <w:tcW w:w="1398" w:type="dxa"/>
+            <w:vMerge/>
+          </w:tcPr>
+          <w:p>
+            <w:pPr>
+              <w:rPr>
                 <w:sz w:val="18"/>
               </w:rPr>
             </w:pPr>
@@ -1905,7 +1726,6 @@
           <w:p>
             <w:pPr>
               <w:rPr>
-                <w:rFonts w:hint="eastAsia"/>
                 <w:sz w:val="18"/>
               </w:rPr>
             </w:pPr>
@@ -1946,31 +1766,23 @@
         <w:tc>
           <w:tcPr>
             <w:tcW w:w="1398" w:type="dxa"/>
-            <w:tcBorders>
-              <w:right w:val="single" w:sz="4" w:space="0" w:color="auto"/>
-            </w:tcBorders>
-          </w:tcPr>
-          <w:p>
-            <w:pPr>
-              <w:rPr>
-                <w:rFonts w:hint="eastAsia"/>
-                <w:sz w:val="18"/>
-              </w:rPr>
-            </w:pPr>
-          </w:p>
-        </w:tc>
-        <w:tc>
-          <w:tcPr>
-            <w:tcW w:w="1398" w:type="dxa"/>
-            <w:vMerge/>
-            <w:tcBorders>
-              <w:left w:val="single" w:sz="4" w:space="0" w:color="auto"/>
-            </w:tcBorders>
-          </w:tcPr>
-          <w:p>
-            <w:pPr>
-              <w:rPr>
-                <w:rFonts w:hint="eastAsia"/>
+          </w:tcPr>
+          <w:p>
+            <w:pPr>
+              <w:rPr>
+                <w:sz w:val="18"/>
+              </w:rPr>
+            </w:pPr>
+          </w:p>
+        </w:tc>
+        <w:tc>
+          <w:tcPr>
+            <w:tcW w:w="1398" w:type="dxa"/>
+            <w:vMerge/>
+          </w:tcPr>
+          <w:p>
+            <w:pPr>
+              <w:rPr>
                 <w:sz w:val="18"/>
               </w:rPr>
             </w:pPr>
@@ -2003,7 +1815,6 @@
           <w:p>
             <w:pPr>
               <w:rPr>
-                <w:rFonts w:hint="eastAsia"/>
                 <w:sz w:val="18"/>
               </w:rPr>
             </w:pPr>
@@ -2037,31 +1848,23 @@
         <w:tc>
           <w:tcPr>
             <w:tcW w:w="1398" w:type="dxa"/>
-            <w:tcBorders>
-              <w:right w:val="single" w:sz="4" w:space="0" w:color="auto"/>
-            </w:tcBorders>
-          </w:tcPr>
-          <w:p>
-            <w:pPr>
-              <w:rPr>
-                <w:rFonts w:hint="eastAsia"/>
-                <w:sz w:val="18"/>
-              </w:rPr>
-            </w:pPr>
-          </w:p>
-        </w:tc>
-        <w:tc>
-          <w:tcPr>
-            <w:tcW w:w="1398" w:type="dxa"/>
-            <w:vMerge/>
-            <w:tcBorders>
-              <w:left w:val="single" w:sz="4" w:space="0" w:color="auto"/>
-            </w:tcBorders>
-          </w:tcPr>
-          <w:p>
-            <w:pPr>
-              <w:rPr>
-                <w:rFonts w:hint="eastAsia"/>
+          </w:tcPr>
+          <w:p>
+            <w:pPr>
+              <w:rPr>
+                <w:sz w:val="18"/>
+              </w:rPr>
+            </w:pPr>
+          </w:p>
+        </w:tc>
+        <w:tc>
+          <w:tcPr>
+            <w:tcW w:w="1398" w:type="dxa"/>
+            <w:vMerge/>
+          </w:tcPr>
+          <w:p>
+            <w:pPr>
+              <w:rPr>
                 <w:sz w:val="18"/>
               </w:rPr>
             </w:pPr>
@@ -2094,7 +1897,6 @@
           <w:p>
             <w:pPr>
               <w:rPr>
-                <w:rFonts w:hint="eastAsia"/>
                 <w:sz w:val="18"/>
               </w:rPr>
             </w:pPr>
@@ -2128,31 +1930,23 @@
         <w:tc>
           <w:tcPr>
             <w:tcW w:w="1398" w:type="dxa"/>
-            <w:tcBorders>
-              <w:right w:val="single" w:sz="4" w:space="0" w:color="auto"/>
-            </w:tcBorders>
-          </w:tcPr>
-          <w:p>
-            <w:pPr>
-              <w:rPr>
-                <w:rFonts w:hint="eastAsia"/>
-                <w:sz w:val="18"/>
-              </w:rPr>
-            </w:pPr>
-          </w:p>
-        </w:tc>
-        <w:tc>
-          <w:tcPr>
-            <w:tcW w:w="1398" w:type="dxa"/>
-            <w:vMerge/>
-            <w:tcBorders>
-              <w:left w:val="single" w:sz="4" w:space="0" w:color="auto"/>
-            </w:tcBorders>
-          </w:tcPr>
-          <w:p>
-            <w:pPr>
-              <w:rPr>
-                <w:rFonts w:hint="eastAsia"/>
+          </w:tcPr>
+          <w:p>
+            <w:pPr>
+              <w:rPr>
+                <w:sz w:val="18"/>
+              </w:rPr>
+            </w:pPr>
+          </w:p>
+        </w:tc>
+        <w:tc>
+          <w:tcPr>
+            <w:tcW w:w="1398" w:type="dxa"/>
+            <w:vMerge/>
+          </w:tcPr>
+          <w:p>
+            <w:pPr>
+              <w:rPr>
                 <w:sz w:val="18"/>
               </w:rPr>
             </w:pPr>
@@ -2220,14 +2014,10 @@
         <w:tc>
           <w:tcPr>
             <w:tcW w:w="1398" w:type="dxa"/>
-            <w:tcBorders>
-              <w:right w:val="single" w:sz="4" w:space="0" w:color="auto"/>
-            </w:tcBorders>
-          </w:tcPr>
-          <w:p>
-            <w:pPr>
-              <w:rPr>
-                <w:rFonts w:hint="eastAsia"/>
+          </w:tcPr>
+          <w:p>
+            <w:pPr>
+              <w:rPr>
                 <w:sz w:val="18"/>
               </w:rPr>
             </w:pPr>
@@ -2237,9 +2027,6 @@
           <w:tcPr>
             <w:tcW w:w="1398" w:type="dxa"/>
             <w:vMerge w:val="restart"/>
-            <w:tcBorders>
-              <w:left w:val="single" w:sz="4" w:space="0" w:color="auto"/>
-            </w:tcBorders>
           </w:tcPr>
           <w:p>
             <w:pPr>
@@ -2283,7 +2070,6 @@
           <w:p>
             <w:pPr>
               <w:rPr>
-                <w:rFonts w:hint="eastAsia"/>
                 <w:sz w:val="18"/>
               </w:rPr>
             </w:pPr>
@@ -2312,31 +2098,23 @@
         <w:tc>
           <w:tcPr>
             <w:tcW w:w="1398" w:type="dxa"/>
-            <w:tcBorders>
-              <w:right w:val="single" w:sz="4" w:space="0" w:color="auto"/>
-            </w:tcBorders>
-          </w:tcPr>
-          <w:p>
-            <w:pPr>
-              <w:rPr>
-                <w:rFonts w:hint="eastAsia"/>
-                <w:sz w:val="18"/>
-              </w:rPr>
-            </w:pPr>
-          </w:p>
-        </w:tc>
-        <w:tc>
-          <w:tcPr>
-            <w:tcW w:w="1398" w:type="dxa"/>
-            <w:vMerge/>
-            <w:tcBorders>
-              <w:left w:val="single" w:sz="4" w:space="0" w:color="auto"/>
-            </w:tcBorders>
-          </w:tcPr>
-          <w:p>
-            <w:pPr>
-              <w:rPr>
-                <w:rFonts w:hint="eastAsia"/>
+          </w:tcPr>
+          <w:p>
+            <w:pPr>
+              <w:rPr>
+                <w:sz w:val="18"/>
+              </w:rPr>
+            </w:pPr>
+          </w:p>
+        </w:tc>
+        <w:tc>
+          <w:tcPr>
+            <w:tcW w:w="1398" w:type="dxa"/>
+            <w:vMerge/>
+          </w:tcPr>
+          <w:p>
+            <w:pPr>
+              <w:rPr>
                 <w:sz w:val="18"/>
               </w:rPr>
             </w:pPr>
@@ -2369,7 +2147,6 @@
           <w:p>
             <w:pPr>
               <w:rPr>
-                <w:rFonts w:hint="eastAsia"/>
                 <w:sz w:val="18"/>
               </w:rPr>
             </w:pPr>
@@ -2398,31 +2175,23 @@
         <w:tc>
           <w:tcPr>
             <w:tcW w:w="1398" w:type="dxa"/>
-            <w:tcBorders>
-              <w:right w:val="single" w:sz="4" w:space="0" w:color="auto"/>
-            </w:tcBorders>
-          </w:tcPr>
-          <w:p>
-            <w:pPr>
-              <w:rPr>
-                <w:rFonts w:hint="eastAsia"/>
-                <w:sz w:val="18"/>
-              </w:rPr>
-            </w:pPr>
-          </w:p>
-        </w:tc>
-        <w:tc>
-          <w:tcPr>
-            <w:tcW w:w="1398" w:type="dxa"/>
-            <w:vMerge/>
-            <w:tcBorders>
-              <w:left w:val="single" w:sz="4" w:space="0" w:color="auto"/>
-            </w:tcBorders>
-          </w:tcPr>
-          <w:p>
-            <w:pPr>
-              <w:rPr>
-                <w:rFonts w:hint="eastAsia"/>
+          </w:tcPr>
+          <w:p>
+            <w:pPr>
+              <w:rPr>
+                <w:sz w:val="18"/>
+              </w:rPr>
+            </w:pPr>
+          </w:p>
+        </w:tc>
+        <w:tc>
+          <w:tcPr>
+            <w:tcW w:w="1398" w:type="dxa"/>
+            <w:vMerge/>
+          </w:tcPr>
+          <w:p>
+            <w:pPr>
+              <w:rPr>
                 <w:sz w:val="18"/>
               </w:rPr>
             </w:pPr>
@@ -2455,7 +2224,6 @@
           <w:p>
             <w:pPr>
               <w:rPr>
-                <w:rFonts w:hint="eastAsia"/>
                 <w:sz w:val="18"/>
               </w:rPr>
             </w:pPr>
@@ -2484,31 +2252,23 @@
         <w:tc>
           <w:tcPr>
             <w:tcW w:w="1398" w:type="dxa"/>
-            <w:tcBorders>
-              <w:right w:val="single" w:sz="4" w:space="0" w:color="auto"/>
-            </w:tcBorders>
-          </w:tcPr>
-          <w:p>
-            <w:pPr>
-              <w:rPr>
-                <w:rFonts w:hint="eastAsia"/>
-                <w:sz w:val="18"/>
-              </w:rPr>
-            </w:pPr>
-          </w:p>
-        </w:tc>
-        <w:tc>
-          <w:tcPr>
-            <w:tcW w:w="1398" w:type="dxa"/>
-            <w:vMerge/>
-            <w:tcBorders>
-              <w:left w:val="single" w:sz="4" w:space="0" w:color="auto"/>
-            </w:tcBorders>
-          </w:tcPr>
-          <w:p>
-            <w:pPr>
-              <w:rPr>
-                <w:rFonts w:hint="eastAsia"/>
+          </w:tcPr>
+          <w:p>
+            <w:pPr>
+              <w:rPr>
+                <w:sz w:val="18"/>
+              </w:rPr>
+            </w:pPr>
+          </w:p>
+        </w:tc>
+        <w:tc>
+          <w:tcPr>
+            <w:tcW w:w="1398" w:type="dxa"/>
+            <w:vMerge/>
+          </w:tcPr>
+          <w:p>
+            <w:pPr>
+              <w:rPr>
                 <w:sz w:val="18"/>
               </w:rPr>
             </w:pPr>
@@ -2541,7 +2301,6 @@
           <w:p>
             <w:pPr>
               <w:rPr>
-                <w:rFonts w:hint="eastAsia"/>
                 <w:sz w:val="18"/>
               </w:rPr>
             </w:pPr>
@@ -2570,31 +2329,23 @@
         <w:tc>
           <w:tcPr>
             <w:tcW w:w="1398" w:type="dxa"/>
-            <w:tcBorders>
-              <w:right w:val="single" w:sz="4" w:space="0" w:color="auto"/>
-            </w:tcBorders>
-          </w:tcPr>
-          <w:p>
-            <w:pPr>
-              <w:rPr>
-                <w:rFonts w:hint="eastAsia"/>
-                <w:sz w:val="18"/>
-              </w:rPr>
-            </w:pPr>
-          </w:p>
-        </w:tc>
-        <w:tc>
-          <w:tcPr>
-            <w:tcW w:w="1398" w:type="dxa"/>
-            <w:vMerge/>
-            <w:tcBorders>
-              <w:left w:val="single" w:sz="4" w:space="0" w:color="auto"/>
-            </w:tcBorders>
-          </w:tcPr>
-          <w:p>
-            <w:pPr>
-              <w:rPr>
-                <w:rFonts w:hint="eastAsia"/>
+          </w:tcPr>
+          <w:p>
+            <w:pPr>
+              <w:rPr>
+                <w:sz w:val="18"/>
+              </w:rPr>
+            </w:pPr>
+          </w:p>
+        </w:tc>
+        <w:tc>
+          <w:tcPr>
+            <w:tcW w:w="1398" w:type="dxa"/>
+            <w:vMerge/>
+          </w:tcPr>
+          <w:p>
+            <w:pPr>
+              <w:rPr>
                 <w:sz w:val="18"/>
               </w:rPr>
             </w:pPr>
@@ -2627,7 +2378,6 @@
           <w:p>
             <w:pPr>
               <w:rPr>
-                <w:rFonts w:hint="eastAsia"/>
                 <w:sz w:val="18"/>
               </w:rPr>
             </w:pPr>
@@ -2656,31 +2406,23 @@
         <w:tc>
           <w:tcPr>
             <w:tcW w:w="1398" w:type="dxa"/>
-            <w:tcBorders>
-              <w:right w:val="single" w:sz="4" w:space="0" w:color="auto"/>
-            </w:tcBorders>
-          </w:tcPr>
-          <w:p>
-            <w:pPr>
-              <w:rPr>
-                <w:rFonts w:hint="eastAsia"/>
-                <w:sz w:val="18"/>
-              </w:rPr>
-            </w:pPr>
-          </w:p>
-        </w:tc>
-        <w:tc>
-          <w:tcPr>
-            <w:tcW w:w="1398" w:type="dxa"/>
-            <w:vMerge/>
-            <w:tcBorders>
-              <w:left w:val="single" w:sz="4" w:space="0" w:color="auto"/>
-            </w:tcBorders>
-          </w:tcPr>
-          <w:p>
-            <w:pPr>
-              <w:rPr>
-                <w:rFonts w:hint="eastAsia"/>
+          </w:tcPr>
+          <w:p>
+            <w:pPr>
+              <w:rPr>
+                <w:sz w:val="18"/>
+              </w:rPr>
+            </w:pPr>
+          </w:p>
+        </w:tc>
+        <w:tc>
+          <w:tcPr>
+            <w:tcW w:w="1398" w:type="dxa"/>
+            <w:vMerge/>
+          </w:tcPr>
+          <w:p>
+            <w:pPr>
+              <w:rPr>
                 <w:sz w:val="18"/>
               </w:rPr>
             </w:pPr>
@@ -2767,14 +2509,10 @@
         <w:tc>
           <w:tcPr>
             <w:tcW w:w="1398" w:type="dxa"/>
-            <w:tcBorders>
-              <w:right w:val="single" w:sz="4" w:space="0" w:color="auto"/>
-            </w:tcBorders>
-          </w:tcPr>
-          <w:p>
-            <w:pPr>
-              <w:rPr>
-                <w:rFonts w:hint="eastAsia"/>
+          </w:tcPr>
+          <w:p>
+            <w:pPr>
+              <w:rPr>
                 <w:sz w:val="18"/>
               </w:rPr>
             </w:pPr>
@@ -2784,9 +2522,6 @@
           <w:tcPr>
             <w:tcW w:w="1398" w:type="dxa"/>
             <w:vMerge w:val="restart"/>
-            <w:tcBorders>
-              <w:left w:val="single" w:sz="4" w:space="0" w:color="auto"/>
-            </w:tcBorders>
           </w:tcPr>
           <w:p>
             <w:pPr>
@@ -2830,7 +2565,6 @@
           <w:p>
             <w:pPr>
               <w:rPr>
-                <w:rFonts w:hint="eastAsia"/>
                 <w:sz w:val="18"/>
               </w:rPr>
             </w:pPr>
@@ -2844,7 +2578,6 @@
           <w:p>
             <w:pPr>
               <w:rPr>
-                <w:rFonts w:hint="eastAsia"/>
                 <w:sz w:val="18"/>
               </w:rPr>
             </w:pPr>
@@ -2872,31 +2605,23 @@
         <w:tc>
           <w:tcPr>
             <w:tcW w:w="1398" w:type="dxa"/>
-            <w:tcBorders>
-              <w:right w:val="single" w:sz="4" w:space="0" w:color="auto"/>
-            </w:tcBorders>
-          </w:tcPr>
-          <w:p>
-            <w:pPr>
-              <w:rPr>
-                <w:rFonts w:hint="eastAsia"/>
-                <w:sz w:val="18"/>
-              </w:rPr>
-            </w:pPr>
-          </w:p>
-        </w:tc>
-        <w:tc>
-          <w:tcPr>
-            <w:tcW w:w="1398" w:type="dxa"/>
-            <w:vMerge/>
-            <w:tcBorders>
-              <w:left w:val="single" w:sz="4" w:space="0" w:color="auto"/>
-            </w:tcBorders>
-          </w:tcPr>
-          <w:p>
-            <w:pPr>
-              <w:rPr>
-                <w:rFonts w:hint="eastAsia"/>
+          </w:tcPr>
+          <w:p>
+            <w:pPr>
+              <w:rPr>
+                <w:sz w:val="18"/>
+              </w:rPr>
+            </w:pPr>
+          </w:p>
+        </w:tc>
+        <w:tc>
+          <w:tcPr>
+            <w:tcW w:w="1398" w:type="dxa"/>
+            <w:vMerge/>
+          </w:tcPr>
+          <w:p>
+            <w:pPr>
+              <w:rPr>
                 <w:sz w:val="18"/>
               </w:rPr>
             </w:pPr>
@@ -2929,7 +2654,6 @@
           <w:p>
             <w:pPr>
               <w:rPr>
-                <w:rFonts w:hint="eastAsia"/>
                 <w:sz w:val="18"/>
               </w:rPr>
             </w:pPr>
@@ -2943,7 +2667,6 @@
           <w:p>
             <w:pPr>
               <w:rPr>
-                <w:rFonts w:hint="eastAsia"/>
                 <w:sz w:val="18"/>
               </w:rPr>
             </w:pPr>
@@ -2971,31 +2694,23 @@
         <w:tc>
           <w:tcPr>
             <w:tcW w:w="1398" w:type="dxa"/>
-            <w:tcBorders>
-              <w:right w:val="single" w:sz="4" w:space="0" w:color="auto"/>
-            </w:tcBorders>
-          </w:tcPr>
-          <w:p>
-            <w:pPr>
-              <w:rPr>
-                <w:rFonts w:hint="eastAsia"/>
-                <w:sz w:val="18"/>
-              </w:rPr>
-            </w:pPr>
-          </w:p>
-        </w:tc>
-        <w:tc>
-          <w:tcPr>
-            <w:tcW w:w="1398" w:type="dxa"/>
-            <w:vMerge/>
-            <w:tcBorders>
-              <w:left w:val="single" w:sz="4" w:space="0" w:color="auto"/>
-            </w:tcBorders>
-          </w:tcPr>
-          <w:p>
-            <w:pPr>
-              <w:rPr>
-                <w:rFonts w:hint="eastAsia"/>
+          </w:tcPr>
+          <w:p>
+            <w:pPr>
+              <w:rPr>
+                <w:sz w:val="18"/>
+              </w:rPr>
+            </w:pPr>
+          </w:p>
+        </w:tc>
+        <w:tc>
+          <w:tcPr>
+            <w:tcW w:w="1398" w:type="dxa"/>
+            <w:vMerge/>
+          </w:tcPr>
+          <w:p>
+            <w:pPr>
+              <w:rPr>
                 <w:sz w:val="18"/>
               </w:rPr>
             </w:pPr>
@@ -3028,7 +2743,6 @@
           <w:p>
             <w:pPr>
               <w:rPr>
-                <w:rFonts w:hint="eastAsia"/>
                 <w:sz w:val="18"/>
               </w:rPr>
             </w:pPr>
@@ -3069,31 +2783,23 @@
         <w:tc>
           <w:tcPr>
             <w:tcW w:w="1398" w:type="dxa"/>
-            <w:tcBorders>
-              <w:right w:val="single" w:sz="4" w:space="0" w:color="auto"/>
-            </w:tcBorders>
-          </w:tcPr>
-          <w:p>
-            <w:pPr>
-              <w:rPr>
-                <w:rFonts w:hint="eastAsia"/>
-                <w:sz w:val="18"/>
-              </w:rPr>
-            </w:pPr>
-          </w:p>
-        </w:tc>
-        <w:tc>
-          <w:tcPr>
-            <w:tcW w:w="1398" w:type="dxa"/>
-            <w:vMerge/>
-            <w:tcBorders>
-              <w:left w:val="single" w:sz="4" w:space="0" w:color="auto"/>
-            </w:tcBorders>
-          </w:tcPr>
-          <w:p>
-            <w:pPr>
-              <w:rPr>
-                <w:rFonts w:hint="eastAsia"/>
+          </w:tcPr>
+          <w:p>
+            <w:pPr>
+              <w:rPr>
+                <w:sz w:val="18"/>
+              </w:rPr>
+            </w:pPr>
+          </w:p>
+        </w:tc>
+        <w:tc>
+          <w:tcPr>
+            <w:tcW w:w="1398" w:type="dxa"/>
+            <w:vMerge/>
+          </w:tcPr>
+          <w:p>
+            <w:pPr>
+              <w:rPr>
                 <w:sz w:val="18"/>
               </w:rPr>
             </w:pPr>
@@ -3126,7 +2832,6 @@
           <w:p>
             <w:pPr>
               <w:rPr>
-                <w:rFonts w:hint="eastAsia"/>
                 <w:sz w:val="18"/>
               </w:rPr>
             </w:pPr>
@@ -3140,7 +2845,6 @@
           <w:p>
             <w:pPr>
               <w:rPr>
-                <w:rFonts w:hint="eastAsia"/>
                 <w:sz w:val="18"/>
               </w:rPr>
             </w:pPr>
@@ -3161,31 +2865,23 @@
         <w:tc>
           <w:tcPr>
             <w:tcW w:w="1398" w:type="dxa"/>
-            <w:tcBorders>
-              <w:right w:val="single" w:sz="4" w:space="0" w:color="auto"/>
-            </w:tcBorders>
-          </w:tcPr>
-          <w:p>
-            <w:pPr>
-              <w:rPr>
-                <w:rFonts w:hint="eastAsia"/>
-                <w:sz w:val="18"/>
-              </w:rPr>
-            </w:pPr>
-          </w:p>
-        </w:tc>
-        <w:tc>
-          <w:tcPr>
-            <w:tcW w:w="1398" w:type="dxa"/>
-            <w:vMerge/>
-            <w:tcBorders>
-              <w:left w:val="single" w:sz="4" w:space="0" w:color="auto"/>
-            </w:tcBorders>
-          </w:tcPr>
-          <w:p>
-            <w:pPr>
-              <w:rPr>
-                <w:rFonts w:hint="eastAsia"/>
+          </w:tcPr>
+          <w:p>
+            <w:pPr>
+              <w:rPr>
+                <w:sz w:val="18"/>
+              </w:rPr>
+            </w:pPr>
+          </w:p>
+        </w:tc>
+        <w:tc>
+          <w:tcPr>
+            <w:tcW w:w="1398" w:type="dxa"/>
+            <w:vMerge/>
+          </w:tcPr>
+          <w:p>
+            <w:pPr>
+              <w:rPr>
                 <w:sz w:val="18"/>
               </w:rPr>
             </w:pPr>
@@ -3218,7 +2914,6 @@
           <w:p>
             <w:pPr>
               <w:rPr>
-                <w:rFonts w:hint="eastAsia"/>
                 <w:sz w:val="18"/>
               </w:rPr>
             </w:pPr>
@@ -3232,7 +2927,6 @@
           <w:p>
             <w:pPr>
               <w:rPr>
-                <w:rFonts w:hint="eastAsia"/>
                 <w:sz w:val="18"/>
               </w:rPr>
             </w:pPr>
@@ -3253,31 +2947,23 @@
         <w:tc>
           <w:tcPr>
             <w:tcW w:w="1398" w:type="dxa"/>
-            <w:tcBorders>
-              <w:right w:val="single" w:sz="4" w:space="0" w:color="auto"/>
-            </w:tcBorders>
-          </w:tcPr>
-          <w:p>
-            <w:pPr>
-              <w:rPr>
-                <w:rFonts w:hint="eastAsia"/>
-                <w:sz w:val="18"/>
-              </w:rPr>
-            </w:pPr>
-          </w:p>
-        </w:tc>
-        <w:tc>
-          <w:tcPr>
-            <w:tcW w:w="1398" w:type="dxa"/>
-            <w:vMerge/>
-            <w:tcBorders>
-              <w:left w:val="single" w:sz="4" w:space="0" w:color="auto"/>
-            </w:tcBorders>
-          </w:tcPr>
-          <w:p>
-            <w:pPr>
-              <w:rPr>
-                <w:rFonts w:hint="eastAsia"/>
+          </w:tcPr>
+          <w:p>
+            <w:pPr>
+              <w:rPr>
+                <w:sz w:val="18"/>
+              </w:rPr>
+            </w:pPr>
+          </w:p>
+        </w:tc>
+        <w:tc>
+          <w:tcPr>
+            <w:tcW w:w="1398" w:type="dxa"/>
+            <w:vMerge/>
+          </w:tcPr>
+          <w:p>
+            <w:pPr>
+              <w:rPr>
                 <w:sz w:val="18"/>
               </w:rPr>
             </w:pPr>
@@ -3310,7 +2996,6 @@
           <w:p>
             <w:pPr>
               <w:rPr>
-                <w:rFonts w:hint="eastAsia"/>
                 <w:sz w:val="18"/>
               </w:rPr>
             </w:pPr>
@@ -3324,7 +3009,6 @@
           <w:p>
             <w:pPr>
               <w:rPr>
-                <w:rFonts w:hint="eastAsia"/>
                 <w:sz w:val="18"/>
               </w:rPr>
             </w:pPr>
@@ -3345,31 +3029,23 @@
         <w:tc>
           <w:tcPr>
             <w:tcW w:w="1398" w:type="dxa"/>
-            <w:tcBorders>
-              <w:right w:val="single" w:sz="4" w:space="0" w:color="auto"/>
-            </w:tcBorders>
-          </w:tcPr>
-          <w:p>
-            <w:pPr>
-              <w:rPr>
-                <w:rFonts w:hint="eastAsia"/>
-                <w:sz w:val="18"/>
-              </w:rPr>
-            </w:pPr>
-          </w:p>
-        </w:tc>
-        <w:tc>
-          <w:tcPr>
-            <w:tcW w:w="1398" w:type="dxa"/>
-            <w:vMerge/>
-            <w:tcBorders>
-              <w:left w:val="single" w:sz="4" w:space="0" w:color="auto"/>
-            </w:tcBorders>
-          </w:tcPr>
-          <w:p>
-            <w:pPr>
-              <w:rPr>
-                <w:rFonts w:hint="eastAsia"/>
+          </w:tcPr>
+          <w:p>
+            <w:pPr>
+              <w:rPr>
+                <w:sz w:val="18"/>
+              </w:rPr>
+            </w:pPr>
+          </w:p>
+        </w:tc>
+        <w:tc>
+          <w:tcPr>
+            <w:tcW w:w="1398" w:type="dxa"/>
+            <w:vMerge/>
+          </w:tcPr>
+          <w:p>
+            <w:pPr>
+              <w:rPr>
                 <w:sz w:val="18"/>
               </w:rPr>
             </w:pPr>
@@ -3402,7 +3078,6 @@
           <w:p>
             <w:pPr>
               <w:rPr>
-                <w:rFonts w:hint="eastAsia"/>
                 <w:sz w:val="18"/>
               </w:rPr>
             </w:pPr>
@@ -3416,7 +3091,6 @@
           <w:p>
             <w:pPr>
               <w:rPr>
-                <w:rFonts w:hint="eastAsia"/>
                 <w:sz w:val="18"/>
               </w:rPr>
             </w:pPr>
@@ -3437,31 +3111,23 @@
         <w:tc>
           <w:tcPr>
             <w:tcW w:w="1398" w:type="dxa"/>
-            <w:tcBorders>
-              <w:right w:val="single" w:sz="4" w:space="0" w:color="auto"/>
-            </w:tcBorders>
-          </w:tcPr>
-          <w:p>
-            <w:pPr>
-              <w:rPr>
-                <w:rFonts w:hint="eastAsia"/>
-                <w:sz w:val="18"/>
-              </w:rPr>
-            </w:pPr>
-          </w:p>
-        </w:tc>
-        <w:tc>
-          <w:tcPr>
-            <w:tcW w:w="1398" w:type="dxa"/>
-            <w:vMerge/>
-            <w:tcBorders>
-              <w:left w:val="single" w:sz="4" w:space="0" w:color="auto"/>
-            </w:tcBorders>
-          </w:tcPr>
-          <w:p>
-            <w:pPr>
-              <w:rPr>
-                <w:rFonts w:hint="eastAsia"/>
+          </w:tcPr>
+          <w:p>
+            <w:pPr>
+              <w:rPr>
+                <w:sz w:val="18"/>
+              </w:rPr>
+            </w:pPr>
+          </w:p>
+        </w:tc>
+        <w:tc>
+          <w:tcPr>
+            <w:tcW w:w="1398" w:type="dxa"/>
+            <w:vMerge/>
+          </w:tcPr>
+          <w:p>
+            <w:pPr>
+              <w:rPr>
                 <w:sz w:val="18"/>
               </w:rPr>
             </w:pPr>
@@ -3494,7 +3160,6 @@
           <w:p>
             <w:pPr>
               <w:rPr>
-                <w:rFonts w:hint="eastAsia"/>
                 <w:sz w:val="18"/>
               </w:rPr>
             </w:pPr>
@@ -3508,7 +3173,6 @@
           <w:p>
             <w:pPr>
               <w:rPr>
-                <w:rFonts w:hint="eastAsia"/>
                 <w:sz w:val="18"/>
               </w:rPr>
             </w:pPr>
@@ -3529,31 +3193,23 @@
         <w:tc>
           <w:tcPr>
             <w:tcW w:w="1398" w:type="dxa"/>
-            <w:tcBorders>
-              <w:right w:val="single" w:sz="4" w:space="0" w:color="auto"/>
-            </w:tcBorders>
-          </w:tcPr>
-          <w:p>
-            <w:pPr>
-              <w:rPr>
-                <w:rFonts w:hint="eastAsia"/>
-                <w:sz w:val="18"/>
-              </w:rPr>
-            </w:pPr>
-          </w:p>
-        </w:tc>
-        <w:tc>
-          <w:tcPr>
-            <w:tcW w:w="1398" w:type="dxa"/>
-            <w:vMerge/>
-            <w:tcBorders>
-              <w:left w:val="single" w:sz="4" w:space="0" w:color="auto"/>
-            </w:tcBorders>
-          </w:tcPr>
-          <w:p>
-            <w:pPr>
-              <w:rPr>
-                <w:rFonts w:hint="eastAsia"/>
+          </w:tcPr>
+          <w:p>
+            <w:pPr>
+              <w:rPr>
+                <w:sz w:val="18"/>
+              </w:rPr>
+            </w:pPr>
+          </w:p>
+        </w:tc>
+        <w:tc>
+          <w:tcPr>
+            <w:tcW w:w="1398" w:type="dxa"/>
+            <w:vMerge/>
+          </w:tcPr>
+          <w:p>
+            <w:pPr>
+              <w:rPr>
                 <w:sz w:val="18"/>
               </w:rPr>
             </w:pPr>
@@ -3586,7 +3242,6 @@
           <w:p>
             <w:pPr>
               <w:rPr>
-                <w:rFonts w:hint="eastAsia"/>
                 <w:sz w:val="18"/>
               </w:rPr>
             </w:pPr>
@@ -3626,31 +3281,23 @@
         <w:tc>
           <w:tcPr>
             <w:tcW w:w="1398" w:type="dxa"/>
-            <w:tcBorders>
-              <w:right w:val="single" w:sz="4" w:space="0" w:color="auto"/>
-            </w:tcBorders>
-          </w:tcPr>
-          <w:p>
-            <w:pPr>
-              <w:rPr>
-                <w:rFonts w:hint="eastAsia"/>
-                <w:sz w:val="18"/>
-              </w:rPr>
-            </w:pPr>
-          </w:p>
-        </w:tc>
-        <w:tc>
-          <w:tcPr>
-            <w:tcW w:w="1398" w:type="dxa"/>
-            <w:vMerge/>
-            <w:tcBorders>
-              <w:left w:val="single" w:sz="4" w:space="0" w:color="auto"/>
-            </w:tcBorders>
-          </w:tcPr>
-          <w:p>
-            <w:pPr>
-              <w:rPr>
-                <w:rFonts w:hint="eastAsia"/>
+          </w:tcPr>
+          <w:p>
+            <w:pPr>
+              <w:rPr>
+                <w:sz w:val="18"/>
+              </w:rPr>
+            </w:pPr>
+          </w:p>
+        </w:tc>
+        <w:tc>
+          <w:tcPr>
+            <w:tcW w:w="1398" w:type="dxa"/>
+            <w:vMerge/>
+          </w:tcPr>
+          <w:p>
+            <w:pPr>
+              <w:rPr>
                 <w:sz w:val="18"/>
               </w:rPr>
             </w:pPr>
@@ -3683,7 +3330,6 @@
           <w:p>
             <w:pPr>
               <w:rPr>
-                <w:rFonts w:hint="eastAsia"/>
                 <w:sz w:val="18"/>
               </w:rPr>
             </w:pPr>
@@ -3723,31 +3369,23 @@
         <w:tc>
           <w:tcPr>
             <w:tcW w:w="1398" w:type="dxa"/>
-            <w:tcBorders>
-              <w:right w:val="single" w:sz="4" w:space="0" w:color="auto"/>
-            </w:tcBorders>
-          </w:tcPr>
-          <w:p>
-            <w:pPr>
-              <w:rPr>
-                <w:rFonts w:hint="eastAsia"/>
-                <w:sz w:val="18"/>
-              </w:rPr>
-            </w:pPr>
-          </w:p>
-        </w:tc>
-        <w:tc>
-          <w:tcPr>
-            <w:tcW w:w="1398" w:type="dxa"/>
-            <w:vMerge/>
-            <w:tcBorders>
-              <w:left w:val="single" w:sz="4" w:space="0" w:color="auto"/>
-            </w:tcBorders>
-          </w:tcPr>
-          <w:p>
-            <w:pPr>
-              <w:rPr>
-                <w:rFonts w:hint="eastAsia"/>
+          </w:tcPr>
+          <w:p>
+            <w:pPr>
+              <w:rPr>
+                <w:sz w:val="18"/>
+              </w:rPr>
+            </w:pPr>
+          </w:p>
+        </w:tc>
+        <w:tc>
+          <w:tcPr>
+            <w:tcW w:w="1398" w:type="dxa"/>
+            <w:vMerge/>
+          </w:tcPr>
+          <w:p>
+            <w:pPr>
+              <w:rPr>
                 <w:sz w:val="18"/>
               </w:rPr>
             </w:pPr>
@@ -3780,7 +3418,6 @@
           <w:p>
             <w:pPr>
               <w:rPr>
-                <w:rFonts w:hint="eastAsia"/>
                 <w:sz w:val="18"/>
               </w:rPr>
             </w:pPr>
@@ -3822,31 +3459,23 @@
         <w:tc>
           <w:tcPr>
             <w:tcW w:w="1398" w:type="dxa"/>
-            <w:tcBorders>
-              <w:right w:val="single" w:sz="4" w:space="0" w:color="auto"/>
-            </w:tcBorders>
-          </w:tcPr>
-          <w:p>
-            <w:pPr>
-              <w:rPr>
-                <w:rFonts w:hint="eastAsia"/>
-                <w:sz w:val="18"/>
-              </w:rPr>
-            </w:pPr>
-          </w:p>
-        </w:tc>
-        <w:tc>
-          <w:tcPr>
-            <w:tcW w:w="1398" w:type="dxa"/>
-            <w:vMerge/>
-            <w:tcBorders>
-              <w:left w:val="single" w:sz="4" w:space="0" w:color="auto"/>
-            </w:tcBorders>
-          </w:tcPr>
-          <w:p>
-            <w:pPr>
-              <w:rPr>
-                <w:rFonts w:hint="eastAsia"/>
+          </w:tcPr>
+          <w:p>
+            <w:pPr>
+              <w:rPr>
+                <w:sz w:val="18"/>
+              </w:rPr>
+            </w:pPr>
+          </w:p>
+        </w:tc>
+        <w:tc>
+          <w:tcPr>
+            <w:tcW w:w="1398" w:type="dxa"/>
+            <w:vMerge/>
+          </w:tcPr>
+          <w:p>
+            <w:pPr>
+              <w:rPr>
                 <w:sz w:val="18"/>
               </w:rPr>
             </w:pPr>
@@ -3879,7 +3508,6 @@
           <w:p>
             <w:pPr>
               <w:rPr>
-                <w:rFonts w:hint="eastAsia"/>
                 <w:sz w:val="18"/>
               </w:rPr>
             </w:pPr>
@@ -3912,31 +3540,23 @@
         <w:tc>
           <w:tcPr>
             <w:tcW w:w="1398" w:type="dxa"/>
-            <w:tcBorders>
-              <w:right w:val="single" w:sz="4" w:space="0" w:color="auto"/>
-            </w:tcBorders>
-          </w:tcPr>
-          <w:p>
-            <w:pPr>
-              <w:rPr>
-                <w:rFonts w:hint="eastAsia"/>
-                <w:sz w:val="18"/>
-              </w:rPr>
-            </w:pPr>
-          </w:p>
-        </w:tc>
-        <w:tc>
-          <w:tcPr>
-            <w:tcW w:w="1398" w:type="dxa"/>
-            <w:vMerge/>
-            <w:tcBorders>
-              <w:left w:val="single" w:sz="4" w:space="0" w:color="auto"/>
-            </w:tcBorders>
-          </w:tcPr>
-          <w:p>
-            <w:pPr>
-              <w:rPr>
-                <w:rFonts w:hint="eastAsia"/>
+          </w:tcPr>
+          <w:p>
+            <w:pPr>
+              <w:rPr>
+                <w:sz w:val="18"/>
+              </w:rPr>
+            </w:pPr>
+          </w:p>
+        </w:tc>
+        <w:tc>
+          <w:tcPr>
+            <w:tcW w:w="1398" w:type="dxa"/>
+            <w:vMerge/>
+          </w:tcPr>
+          <w:p>
+            <w:pPr>
+              <w:rPr>
                 <w:sz w:val="18"/>
               </w:rPr>
             </w:pPr>
@@ -3970,7 +3590,6 @@
               <w:rPr>
                 <w:rFonts w:hint="eastAsia"/>
               </w:rPr>
-              <w:lastRenderedPageBreak/>
               <w:t>차종</w:t>
             </w:r>
           </w:p>
@@ -3985,24 +3604,12 @@
         <w:tc>
           <w:tcPr>
             <w:tcW w:w="1398" w:type="dxa"/>
-            <w:tcBorders>
-              <w:right w:val="single" w:sz="4" w:space="0" w:color="auto"/>
-            </w:tcBorders>
-          </w:tcPr>
-          <w:p>
-            <w:pPr>
-              <w:rPr>
-                <w:rFonts w:hint="eastAsia"/>
-              </w:rPr>
-            </w:pPr>
-          </w:p>
-        </w:tc>
-        <w:tc>
-          <w:tcPr>
-            <w:tcW w:w="1398" w:type="dxa"/>
-            <w:tcBorders>
-              <w:left w:val="single" w:sz="4" w:space="0" w:color="auto"/>
-            </w:tcBorders>
+          </w:tcPr>
+          <w:p/>
+        </w:tc>
+        <w:tc>
+          <w:tcPr>
+            <w:tcW w:w="1398" w:type="dxa"/>
           </w:tcPr>
           <w:p>
             <w:r>
@@ -4053,18 +3660,12 @@
         <w:tc>
           <w:tcPr>
             <w:tcW w:w="1398" w:type="dxa"/>
-            <w:tcBorders>
-              <w:right w:val="single" w:sz="4" w:space="0" w:color="auto"/>
-            </w:tcBorders>
-          </w:tcPr>
-          <w:p/>
-        </w:tc>
-        <w:tc>
-          <w:tcPr>
-            <w:tcW w:w="1398" w:type="dxa"/>
-            <w:tcBorders>
-              <w:left w:val="single" w:sz="4" w:space="0" w:color="auto"/>
-            </w:tcBorders>
+          </w:tcPr>
+          <w:p/>
+        </w:tc>
+        <w:tc>
+          <w:tcPr>
+            <w:tcW w:w="1398" w:type="dxa"/>
           </w:tcPr>
           <w:p/>
         </w:tc>
@@ -4090,11 +3691,6 @@
             <w:tcW w:w="1397" w:type="dxa"/>
           </w:tcPr>
           <w:p>
-            <w:pPr>
-              <w:rPr>
-                <w:rFonts w:hint="eastAsia"/>
-              </w:rPr>
-            </w:pPr>
             <w:r>
               <w:rPr>
                 <w:rFonts w:hint="eastAsia"/>
@@ -4113,18 +3709,12 @@
         <w:tc>
           <w:tcPr>
             <w:tcW w:w="1398" w:type="dxa"/>
-            <w:tcBorders>
-              <w:right w:val="single" w:sz="4" w:space="0" w:color="auto"/>
-            </w:tcBorders>
-          </w:tcPr>
-          <w:p/>
-        </w:tc>
-        <w:tc>
-          <w:tcPr>
-            <w:tcW w:w="1398" w:type="dxa"/>
-            <w:tcBorders>
-              <w:left w:val="single" w:sz="4" w:space="0" w:color="auto"/>
-            </w:tcBorders>
+          </w:tcPr>
+          <w:p/>
+        </w:tc>
+        <w:tc>
+          <w:tcPr>
+            <w:tcW w:w="1398" w:type="dxa"/>
           </w:tcPr>
           <w:p/>
         </w:tc>
@@ -4150,11 +3740,6 @@
             <w:tcW w:w="1397" w:type="dxa"/>
           </w:tcPr>
           <w:p>
-            <w:pPr>
-              <w:rPr>
-                <w:rFonts w:hint="eastAsia"/>
-              </w:rPr>
-            </w:pPr>
             <w:r>
               <w:rPr>
                 <w:rFonts w:hint="eastAsia"/>
@@ -4173,18 +3758,12 @@
         <w:tc>
           <w:tcPr>
             <w:tcW w:w="1398" w:type="dxa"/>
-            <w:tcBorders>
-              <w:right w:val="single" w:sz="4" w:space="0" w:color="auto"/>
-            </w:tcBorders>
-          </w:tcPr>
-          <w:p/>
-        </w:tc>
-        <w:tc>
-          <w:tcPr>
-            <w:tcW w:w="1398" w:type="dxa"/>
-            <w:tcBorders>
-              <w:left w:val="single" w:sz="4" w:space="0" w:color="auto"/>
-            </w:tcBorders>
+          </w:tcPr>
+          <w:p/>
+        </w:tc>
+        <w:tc>
+          <w:tcPr>
+            <w:tcW w:w="1398" w:type="dxa"/>
           </w:tcPr>
           <w:p/>
         </w:tc>
@@ -4210,11 +3789,6 @@
             <w:tcW w:w="1397" w:type="dxa"/>
           </w:tcPr>
           <w:p>
-            <w:pPr>
-              <w:rPr>
-                <w:rFonts w:hint="eastAsia"/>
-              </w:rPr>
-            </w:pPr>
             <w:r>
               <w:rPr>
                 <w:rFonts w:hint="eastAsia"/>
@@ -4233,18 +3807,12 @@
         <w:tc>
           <w:tcPr>
             <w:tcW w:w="1398" w:type="dxa"/>
-            <w:tcBorders>
-              <w:right w:val="single" w:sz="4" w:space="0" w:color="auto"/>
-            </w:tcBorders>
-          </w:tcPr>
-          <w:p/>
-        </w:tc>
-        <w:tc>
-          <w:tcPr>
-            <w:tcW w:w="1398" w:type="dxa"/>
-            <w:tcBorders>
-              <w:left w:val="single" w:sz="4" w:space="0" w:color="auto"/>
-            </w:tcBorders>
+          </w:tcPr>
+          <w:p/>
+        </w:tc>
+        <w:tc>
+          <w:tcPr>
+            <w:tcW w:w="1398" w:type="dxa"/>
           </w:tcPr>
           <w:p/>
         </w:tc>
@@ -4270,11 +3838,6 @@
             <w:tcW w:w="1397" w:type="dxa"/>
           </w:tcPr>
           <w:p>
-            <w:pPr>
-              <w:rPr>
-                <w:rFonts w:hint="eastAsia"/>
-              </w:rPr>
-            </w:pPr>
             <w:r>
               <w:rPr>
                 <w:rFonts w:hint="eastAsia"/>
@@ -4293,18 +3856,12 @@
         <w:tc>
           <w:tcPr>
             <w:tcW w:w="1398" w:type="dxa"/>
-            <w:tcBorders>
-              <w:right w:val="single" w:sz="4" w:space="0" w:color="auto"/>
-            </w:tcBorders>
-          </w:tcPr>
-          <w:p/>
-        </w:tc>
-        <w:tc>
-          <w:tcPr>
-            <w:tcW w:w="1398" w:type="dxa"/>
-            <w:tcBorders>
-              <w:left w:val="single" w:sz="4" w:space="0" w:color="auto"/>
-            </w:tcBorders>
+          </w:tcPr>
+          <w:p/>
+        </w:tc>
+        <w:tc>
+          <w:tcPr>
+            <w:tcW w:w="1398" w:type="dxa"/>
           </w:tcPr>
           <w:p/>
         </w:tc>
@@ -4330,11 +3887,6 @@
             <w:tcW w:w="1397" w:type="dxa"/>
           </w:tcPr>
           <w:p>
-            <w:pPr>
-              <w:rPr>
-                <w:rFonts w:hint="eastAsia"/>
-              </w:rPr>
-            </w:pPr>
             <w:r>
               <w:rPr>
                 <w:rFonts w:hint="eastAsia"/>
@@ -4353,18 +3905,12 @@
         <w:tc>
           <w:tcPr>
             <w:tcW w:w="1398" w:type="dxa"/>
-            <w:tcBorders>
-              <w:right w:val="single" w:sz="4" w:space="0" w:color="auto"/>
-            </w:tcBorders>
-          </w:tcPr>
-          <w:p/>
-        </w:tc>
-        <w:tc>
-          <w:tcPr>
-            <w:tcW w:w="1398" w:type="dxa"/>
-            <w:tcBorders>
-              <w:left w:val="single" w:sz="4" w:space="0" w:color="auto"/>
-            </w:tcBorders>
+          </w:tcPr>
+          <w:p/>
+        </w:tc>
+        <w:tc>
+          <w:tcPr>
+            <w:tcW w:w="1398" w:type="dxa"/>
           </w:tcPr>
           <w:p/>
         </w:tc>
@@ -4390,11 +3936,6 @@
             <w:tcW w:w="1397" w:type="dxa"/>
           </w:tcPr>
           <w:p>
-            <w:pPr>
-              <w:rPr>
-                <w:rFonts w:hint="eastAsia"/>
-              </w:rPr>
-            </w:pPr>
             <w:r>
               <w:rPr>
                 <w:rFonts w:hint="eastAsia"/>
@@ -4413,18 +3954,12 @@
         <w:tc>
           <w:tcPr>
             <w:tcW w:w="1398" w:type="dxa"/>
-            <w:tcBorders>
-              <w:right w:val="single" w:sz="4" w:space="0" w:color="auto"/>
-            </w:tcBorders>
-          </w:tcPr>
-          <w:p/>
-        </w:tc>
-        <w:tc>
-          <w:tcPr>
-            <w:tcW w:w="1398" w:type="dxa"/>
-            <w:tcBorders>
-              <w:left w:val="single" w:sz="4" w:space="0" w:color="auto"/>
-            </w:tcBorders>
+          </w:tcPr>
+          <w:p/>
+        </w:tc>
+        <w:tc>
+          <w:tcPr>
+            <w:tcW w:w="1398" w:type="dxa"/>
           </w:tcPr>
           <w:p/>
         </w:tc>
@@ -4450,11 +3985,6 @@
             <w:tcW w:w="1397" w:type="dxa"/>
           </w:tcPr>
           <w:p>
-            <w:pPr>
-              <w:rPr>
-                <w:rFonts w:hint="eastAsia"/>
-              </w:rPr>
-            </w:pPr>
             <w:r>
               <w:rPr>
                 <w:rFonts w:hint="eastAsia"/>
@@ -4473,18 +4003,12 @@
         <w:tc>
           <w:tcPr>
             <w:tcW w:w="1398" w:type="dxa"/>
-            <w:tcBorders>
-              <w:right w:val="single" w:sz="4" w:space="0" w:color="auto"/>
-            </w:tcBorders>
-          </w:tcPr>
-          <w:p/>
-        </w:tc>
-        <w:tc>
-          <w:tcPr>
-            <w:tcW w:w="1398" w:type="dxa"/>
-            <w:tcBorders>
-              <w:left w:val="single" w:sz="4" w:space="0" w:color="auto"/>
-            </w:tcBorders>
+          </w:tcPr>
+          <w:p/>
+        </w:tc>
+        <w:tc>
+          <w:tcPr>
+            <w:tcW w:w="1398" w:type="dxa"/>
           </w:tcPr>
           <w:p/>
         </w:tc>
@@ -4510,11 +4034,6 @@
             <w:tcW w:w="1397" w:type="dxa"/>
           </w:tcPr>
           <w:p>
-            <w:pPr>
-              <w:rPr>
-                <w:rFonts w:hint="eastAsia"/>
-              </w:rPr>
-            </w:pPr>
             <w:r>
               <w:rPr>
                 <w:rFonts w:hint="eastAsia"/>
@@ -4533,18 +4052,12 @@
         <w:tc>
           <w:tcPr>
             <w:tcW w:w="1398" w:type="dxa"/>
-            <w:tcBorders>
-              <w:right w:val="single" w:sz="4" w:space="0" w:color="auto"/>
-            </w:tcBorders>
-          </w:tcPr>
-          <w:p/>
-        </w:tc>
-        <w:tc>
-          <w:tcPr>
-            <w:tcW w:w="1398" w:type="dxa"/>
-            <w:tcBorders>
-              <w:left w:val="single" w:sz="4" w:space="0" w:color="auto"/>
-            </w:tcBorders>
+          </w:tcPr>
+          <w:p/>
+        </w:tc>
+        <w:tc>
+          <w:tcPr>
+            <w:tcW w:w="1398" w:type="dxa"/>
           </w:tcPr>
           <w:p/>
         </w:tc>
@@ -4570,11 +4083,6 @@
             <w:tcW w:w="1397" w:type="dxa"/>
           </w:tcPr>
           <w:p>
-            <w:pPr>
-              <w:rPr>
-                <w:rFonts w:hint="eastAsia"/>
-              </w:rPr>
-            </w:pPr>
             <w:r>
               <w:rPr>
                 <w:rFonts w:hint="eastAsia"/>
@@ -4593,18 +4101,12 @@
         <w:tc>
           <w:tcPr>
             <w:tcW w:w="1398" w:type="dxa"/>
-            <w:tcBorders>
-              <w:right w:val="single" w:sz="4" w:space="0" w:color="auto"/>
-            </w:tcBorders>
-          </w:tcPr>
-          <w:p/>
-        </w:tc>
-        <w:tc>
-          <w:tcPr>
-            <w:tcW w:w="1398" w:type="dxa"/>
-            <w:tcBorders>
-              <w:left w:val="single" w:sz="4" w:space="0" w:color="auto"/>
-            </w:tcBorders>
+          </w:tcPr>
+          <w:p/>
+        </w:tc>
+        <w:tc>
+          <w:tcPr>
+            <w:tcW w:w="1398" w:type="dxa"/>
           </w:tcPr>
           <w:p/>
         </w:tc>
@@ -4630,11 +4132,6 @@
             <w:tcW w:w="1397" w:type="dxa"/>
           </w:tcPr>
           <w:p>
-            <w:pPr>
-              <w:rPr>
-                <w:rFonts w:hint="eastAsia"/>
-              </w:rPr>
-            </w:pPr>
             <w:r>
               <w:rPr>
                 <w:rFonts w:hint="eastAsia"/>
@@ -4653,18 +4150,12 @@
         <w:tc>
           <w:tcPr>
             <w:tcW w:w="1398" w:type="dxa"/>
-            <w:tcBorders>
-              <w:right w:val="single" w:sz="4" w:space="0" w:color="auto"/>
-            </w:tcBorders>
-          </w:tcPr>
-          <w:p/>
-        </w:tc>
-        <w:tc>
-          <w:tcPr>
-            <w:tcW w:w="1398" w:type="dxa"/>
-            <w:tcBorders>
-              <w:left w:val="single" w:sz="4" w:space="0" w:color="auto"/>
-            </w:tcBorders>
+          </w:tcPr>
+          <w:p/>
+        </w:tc>
+        <w:tc>
+          <w:tcPr>
+            <w:tcW w:w="1398" w:type="dxa"/>
           </w:tcPr>
           <w:p/>
         </w:tc>
@@ -4690,11 +4181,6 @@
             <w:tcW w:w="1397" w:type="dxa"/>
           </w:tcPr>
           <w:p>
-            <w:pPr>
-              <w:rPr>
-                <w:rFonts w:hint="eastAsia"/>
-              </w:rPr>
-            </w:pPr>
             <w:proofErr w:type="spellStart"/>
             <w:r>
               <w:rPr>
@@ -4715,18 +4201,12 @@
         <w:tc>
           <w:tcPr>
             <w:tcW w:w="1398" w:type="dxa"/>
-            <w:tcBorders>
-              <w:right w:val="single" w:sz="4" w:space="0" w:color="auto"/>
-            </w:tcBorders>
-          </w:tcPr>
-          <w:p/>
-        </w:tc>
-        <w:tc>
-          <w:tcPr>
-            <w:tcW w:w="1398" w:type="dxa"/>
-            <w:tcBorders>
-              <w:left w:val="single" w:sz="4" w:space="0" w:color="auto"/>
-            </w:tcBorders>
+          </w:tcPr>
+          <w:p/>
+        </w:tc>
+        <w:tc>
+          <w:tcPr>
+            <w:tcW w:w="1398" w:type="dxa"/>
           </w:tcPr>
           <w:p/>
         </w:tc>
@@ -4752,11 +4232,6 @@
             <w:tcW w:w="1397" w:type="dxa"/>
           </w:tcPr>
           <w:p>
-            <w:pPr>
-              <w:rPr>
-                <w:rFonts w:hint="eastAsia"/>
-              </w:rPr>
-            </w:pPr>
             <w:r>
               <w:rPr>
                 <w:rFonts w:hint="eastAsia"/>
@@ -4775,18 +4250,12 @@
         <w:tc>
           <w:tcPr>
             <w:tcW w:w="1398" w:type="dxa"/>
-            <w:tcBorders>
-              <w:right w:val="single" w:sz="4" w:space="0" w:color="auto"/>
-            </w:tcBorders>
-          </w:tcPr>
-          <w:p/>
-        </w:tc>
-        <w:tc>
-          <w:tcPr>
-            <w:tcW w:w="1398" w:type="dxa"/>
-            <w:tcBorders>
-              <w:left w:val="single" w:sz="4" w:space="0" w:color="auto"/>
-            </w:tcBorders>
+          </w:tcPr>
+          <w:p/>
+        </w:tc>
+        <w:tc>
+          <w:tcPr>
+            <w:tcW w:w="1398" w:type="dxa"/>
           </w:tcPr>
           <w:p/>
         </w:tc>
@@ -4812,11 +4281,6 @@
             <w:tcW w:w="1397" w:type="dxa"/>
           </w:tcPr>
           <w:p>
-            <w:pPr>
-              <w:rPr>
-                <w:rFonts w:hint="eastAsia"/>
-              </w:rPr>
-            </w:pPr>
             <w:r>
               <w:rPr>
                 <w:rFonts w:hint="eastAsia"/>
@@ -4835,18 +4299,12 @@
         <w:tc>
           <w:tcPr>
             <w:tcW w:w="1398" w:type="dxa"/>
-            <w:tcBorders>
-              <w:right w:val="single" w:sz="4" w:space="0" w:color="auto"/>
-            </w:tcBorders>
-          </w:tcPr>
-          <w:p/>
-        </w:tc>
-        <w:tc>
-          <w:tcPr>
-            <w:tcW w:w="1398" w:type="dxa"/>
-            <w:tcBorders>
-              <w:left w:val="single" w:sz="4" w:space="0" w:color="auto"/>
-            </w:tcBorders>
+          </w:tcPr>
+          <w:p/>
+        </w:tc>
+        <w:tc>
+          <w:tcPr>
+            <w:tcW w:w="1398" w:type="dxa"/>
           </w:tcPr>
           <w:p/>
         </w:tc>
@@ -4872,11 +4330,6 @@
             <w:tcW w:w="1397" w:type="dxa"/>
           </w:tcPr>
           <w:p>
-            <w:pPr>
-              <w:rPr>
-                <w:rFonts w:hint="eastAsia"/>
-              </w:rPr>
-            </w:pPr>
             <w:r>
               <w:rPr>
                 <w:rFonts w:hint="eastAsia"/>
@@ -4895,18 +4348,12 @@
         <w:tc>
           <w:tcPr>
             <w:tcW w:w="1398" w:type="dxa"/>
-            <w:tcBorders>
-              <w:right w:val="single" w:sz="4" w:space="0" w:color="auto"/>
-            </w:tcBorders>
-          </w:tcPr>
-          <w:p/>
-        </w:tc>
-        <w:tc>
-          <w:tcPr>
-            <w:tcW w:w="1398" w:type="dxa"/>
-            <w:tcBorders>
-              <w:left w:val="single" w:sz="4" w:space="0" w:color="auto"/>
-            </w:tcBorders>
+          </w:tcPr>
+          <w:p/>
+        </w:tc>
+        <w:tc>
+          <w:tcPr>
+            <w:tcW w:w="1398" w:type="dxa"/>
           </w:tcPr>
           <w:p/>
         </w:tc>
@@ -4932,11 +4379,6 @@
             <w:tcW w:w="1397" w:type="dxa"/>
           </w:tcPr>
           <w:p>
-            <w:pPr>
-              <w:rPr>
-                <w:rFonts w:hint="eastAsia"/>
-              </w:rPr>
-            </w:pPr>
             <w:r>
               <w:rPr>
                 <w:rFonts w:hint="eastAsia"/>
@@ -4955,18 +4397,12 @@
         <w:tc>
           <w:tcPr>
             <w:tcW w:w="1398" w:type="dxa"/>
-            <w:tcBorders>
-              <w:right w:val="single" w:sz="4" w:space="0" w:color="auto"/>
-            </w:tcBorders>
-          </w:tcPr>
-          <w:p/>
-        </w:tc>
-        <w:tc>
-          <w:tcPr>
-            <w:tcW w:w="1398" w:type="dxa"/>
-            <w:tcBorders>
-              <w:left w:val="single" w:sz="4" w:space="0" w:color="auto"/>
-            </w:tcBorders>
+          </w:tcPr>
+          <w:p/>
+        </w:tc>
+        <w:tc>
+          <w:tcPr>
+            <w:tcW w:w="1398" w:type="dxa"/>
           </w:tcPr>
           <w:p/>
         </w:tc>
@@ -4992,11 +4428,6 @@
             <w:tcW w:w="1397" w:type="dxa"/>
           </w:tcPr>
           <w:p>
-            <w:pPr>
-              <w:rPr>
-                <w:rFonts w:hint="eastAsia"/>
-              </w:rPr>
-            </w:pPr>
             <w:r>
               <w:rPr>
                 <w:rFonts w:hint="eastAsia"/>
@@ -5015,18 +4446,12 @@
         <w:tc>
           <w:tcPr>
             <w:tcW w:w="1398" w:type="dxa"/>
-            <w:tcBorders>
-              <w:right w:val="single" w:sz="4" w:space="0" w:color="auto"/>
-            </w:tcBorders>
-          </w:tcPr>
-          <w:p/>
-        </w:tc>
-        <w:tc>
-          <w:tcPr>
-            <w:tcW w:w="1398" w:type="dxa"/>
-            <w:tcBorders>
-              <w:left w:val="single" w:sz="4" w:space="0" w:color="auto"/>
-            </w:tcBorders>
+          </w:tcPr>
+          <w:p/>
+        </w:tc>
+        <w:tc>
+          <w:tcPr>
+            <w:tcW w:w="1398" w:type="dxa"/>
           </w:tcPr>
           <w:p/>
         </w:tc>
@@ -5052,11 +4477,6 @@
             <w:tcW w:w="1397" w:type="dxa"/>
           </w:tcPr>
           <w:p>
-            <w:pPr>
-              <w:rPr>
-                <w:rFonts w:hint="eastAsia"/>
-              </w:rPr>
-            </w:pPr>
             <w:r>
               <w:rPr>
                 <w:rFonts w:hint="eastAsia"/>
@@ -5075,18 +4495,12 @@
         <w:tc>
           <w:tcPr>
             <w:tcW w:w="1398" w:type="dxa"/>
-            <w:tcBorders>
-              <w:right w:val="single" w:sz="4" w:space="0" w:color="auto"/>
-            </w:tcBorders>
-          </w:tcPr>
-          <w:p/>
-        </w:tc>
-        <w:tc>
-          <w:tcPr>
-            <w:tcW w:w="1398" w:type="dxa"/>
-            <w:tcBorders>
-              <w:left w:val="single" w:sz="4" w:space="0" w:color="auto"/>
-            </w:tcBorders>
+          </w:tcPr>
+          <w:p/>
+        </w:tc>
+        <w:tc>
+          <w:tcPr>
+            <w:tcW w:w="1398" w:type="dxa"/>
           </w:tcPr>
           <w:p/>
         </w:tc>
@@ -5113,11 +4527,6 @@
             <w:vMerge w:val="restart"/>
           </w:tcPr>
           <w:p>
-            <w:pPr>
-              <w:rPr>
-                <w:rFonts w:hint="eastAsia"/>
-              </w:rPr>
-            </w:pPr>
             <w:r>
               <w:rPr>
                 <w:rFonts w:hint="eastAsia"/>
@@ -5153,9 +4562,6 @@
           <w:tcPr>
             <w:tcW w:w="1398" w:type="dxa"/>
             <w:vMerge w:val="restart"/>
-            <w:tcBorders>
-              <w:right w:val="single" w:sz="4" w:space="0" w:color="auto"/>
-            </w:tcBorders>
           </w:tcPr>
           <w:p>
             <w:r>
@@ -5185,20 +4591,25 @@
               <w:rPr>
                 <w:rFonts w:hint="eastAsia"/>
               </w:rPr>
-              <w:t xml:space="preserve"> 내에 있다</w:t>
+              <w:t xml:space="preserve"> 내에 </w:t>
+            </w:r>
+            <w:proofErr w:type="gramStart"/>
+            <w:r>
+              <w:rPr>
+                <w:rFonts w:hint="eastAsia"/>
+              </w:rPr>
+              <w:t>있다</w:t>
             </w:r>
             <w:r>
               <w:t>…</w:t>
             </w:r>
+            <w:proofErr w:type="gramEnd"/>
           </w:p>
         </w:tc>
         <w:tc>
           <w:tcPr>
             <w:tcW w:w="1398" w:type="dxa"/>
             <w:vMerge w:val="restart"/>
-            <w:tcBorders>
-              <w:left w:val="single" w:sz="4" w:space="0" w:color="auto"/>
-            </w:tcBorders>
           </w:tcPr>
           <w:p/>
         </w:tc>
@@ -5226,13 +4637,7 @@
             <w:tcW w:w="1397" w:type="dxa"/>
             <w:vMerge/>
           </w:tcPr>
-          <w:p>
-            <w:pPr>
-              <w:rPr>
-                <w:rFonts w:hint="eastAsia"/>
-              </w:rPr>
-            </w:pPr>
-          </w:p>
+          <w:p/>
         </w:tc>
         <w:tc>
           <w:tcPr>
@@ -5252,19 +4657,13 @@
           <w:tcPr>
             <w:tcW w:w="1398" w:type="dxa"/>
             <w:vMerge/>
-            <w:tcBorders>
-              <w:right w:val="single" w:sz="4" w:space="0" w:color="auto"/>
-            </w:tcBorders>
-          </w:tcPr>
-          <w:p/>
-        </w:tc>
-        <w:tc>
-          <w:tcPr>
-            <w:tcW w:w="1398" w:type="dxa"/>
-            <w:vMerge/>
-            <w:tcBorders>
-              <w:left w:val="single" w:sz="4" w:space="0" w:color="auto"/>
-            </w:tcBorders>
+          </w:tcPr>
+          <w:p/>
+        </w:tc>
+        <w:tc>
+          <w:tcPr>
+            <w:tcW w:w="1398" w:type="dxa"/>
+            <w:vMerge/>
           </w:tcPr>
           <w:p/>
         </w:tc>
@@ -5292,11 +4691,6 @@
             <w:tcW w:w="1397" w:type="dxa"/>
           </w:tcPr>
           <w:p>
-            <w:pPr>
-              <w:rPr>
-                <w:rFonts w:hint="eastAsia"/>
-              </w:rPr>
-            </w:pPr>
             <w:r>
               <w:rPr>
                 <w:rFonts w:hint="eastAsia"/>
@@ -5324,18 +4718,12 @@
         <w:tc>
           <w:tcPr>
             <w:tcW w:w="1398" w:type="dxa"/>
-            <w:tcBorders>
-              <w:right w:val="single" w:sz="4" w:space="0" w:color="auto"/>
-            </w:tcBorders>
-          </w:tcPr>
-          <w:p/>
-        </w:tc>
-        <w:tc>
-          <w:tcPr>
-            <w:tcW w:w="1398" w:type="dxa"/>
-            <w:tcBorders>
-              <w:left w:val="single" w:sz="4" w:space="0" w:color="auto"/>
-            </w:tcBorders>
+          </w:tcPr>
+          <w:p/>
+        </w:tc>
+        <w:tc>
+          <w:tcPr>
+            <w:tcW w:w="1398" w:type="dxa"/>
           </w:tcPr>
           <w:p/>
         </w:tc>
@@ -5361,11 +4749,6 @@
             <w:tcW w:w="1397" w:type="dxa"/>
           </w:tcPr>
           <w:p>
-            <w:pPr>
-              <w:rPr>
-                <w:rFonts w:hint="eastAsia"/>
-              </w:rPr>
-            </w:pPr>
             <w:r>
               <w:rPr>
                 <w:rFonts w:hint="eastAsia"/>
@@ -5384,18 +4767,12 @@
         <w:tc>
           <w:tcPr>
             <w:tcW w:w="1398" w:type="dxa"/>
-            <w:tcBorders>
-              <w:right w:val="single" w:sz="4" w:space="0" w:color="auto"/>
-            </w:tcBorders>
-          </w:tcPr>
-          <w:p/>
-        </w:tc>
-        <w:tc>
-          <w:tcPr>
-            <w:tcW w:w="1398" w:type="dxa"/>
-            <w:tcBorders>
-              <w:left w:val="single" w:sz="4" w:space="0" w:color="auto"/>
-            </w:tcBorders>
+          </w:tcPr>
+          <w:p/>
+        </w:tc>
+        <w:tc>
+          <w:tcPr>
+            <w:tcW w:w="1398" w:type="dxa"/>
           </w:tcPr>
           <w:p/>
         </w:tc>
@@ -5421,11 +4798,6 @@
             <w:tcW w:w="1397" w:type="dxa"/>
           </w:tcPr>
           <w:p>
-            <w:pPr>
-              <w:rPr>
-                <w:rFonts w:hint="eastAsia"/>
-              </w:rPr>
-            </w:pPr>
             <w:r>
               <w:rPr>
                 <w:rFonts w:hint="eastAsia"/>
@@ -5444,18 +4816,12 @@
         <w:tc>
           <w:tcPr>
             <w:tcW w:w="1398" w:type="dxa"/>
-            <w:tcBorders>
-              <w:right w:val="single" w:sz="4" w:space="0" w:color="auto"/>
-            </w:tcBorders>
-          </w:tcPr>
-          <w:p/>
-        </w:tc>
-        <w:tc>
-          <w:tcPr>
-            <w:tcW w:w="1398" w:type="dxa"/>
-            <w:tcBorders>
-              <w:left w:val="single" w:sz="4" w:space="0" w:color="auto"/>
-            </w:tcBorders>
+          </w:tcPr>
+          <w:p/>
+        </w:tc>
+        <w:tc>
+          <w:tcPr>
+            <w:tcW w:w="1398" w:type="dxa"/>
           </w:tcPr>
           <w:p/>
         </w:tc>
@@ -5481,11 +4847,6 @@
             <w:tcW w:w="1397" w:type="dxa"/>
           </w:tcPr>
           <w:p>
-            <w:pPr>
-              <w:rPr>
-                <w:rFonts w:hint="eastAsia"/>
-              </w:rPr>
-            </w:pPr>
             <w:r>
               <w:rPr>
                 <w:rFonts w:hint="eastAsia"/>
@@ -5504,18 +4865,12 @@
         <w:tc>
           <w:tcPr>
             <w:tcW w:w="1398" w:type="dxa"/>
-            <w:tcBorders>
-              <w:right w:val="single" w:sz="4" w:space="0" w:color="auto"/>
-            </w:tcBorders>
-          </w:tcPr>
-          <w:p/>
-        </w:tc>
-        <w:tc>
-          <w:tcPr>
-            <w:tcW w:w="1398" w:type="dxa"/>
-            <w:tcBorders>
-              <w:left w:val="single" w:sz="4" w:space="0" w:color="auto"/>
-            </w:tcBorders>
+          </w:tcPr>
+          <w:p/>
+        </w:tc>
+        <w:tc>
+          <w:tcPr>
+            <w:tcW w:w="1398" w:type="dxa"/>
           </w:tcPr>
           <w:p/>
         </w:tc>
@@ -5542,11 +4897,6 @@
             <w:vMerge w:val="restart"/>
           </w:tcPr>
           <w:p>
-            <w:pPr>
-              <w:rPr>
-                <w:rFonts w:hint="eastAsia"/>
-              </w:rPr>
-            </w:pPr>
             <w:r>
               <w:rPr>
                 <w:rFonts w:hint="eastAsia"/>
@@ -5582,9 +4932,6 @@
           <w:tcPr>
             <w:tcW w:w="1398" w:type="dxa"/>
             <w:vMerge w:val="restart"/>
-            <w:tcBorders>
-              <w:right w:val="single" w:sz="4" w:space="0" w:color="auto"/>
-            </w:tcBorders>
           </w:tcPr>
           <w:p/>
         </w:tc>
@@ -5592,9 +4939,6 @@
           <w:tcPr>
             <w:tcW w:w="1398" w:type="dxa"/>
             <w:vMerge w:val="restart"/>
-            <w:tcBorders>
-              <w:left w:val="single" w:sz="4" w:space="0" w:color="auto"/>
-            </w:tcBorders>
           </w:tcPr>
           <w:p/>
         </w:tc>
@@ -5622,13 +4966,7 @@
             <w:tcW w:w="1397" w:type="dxa"/>
             <w:vMerge/>
           </w:tcPr>
-          <w:p>
-            <w:pPr>
-              <w:rPr>
-                <w:rFonts w:hint="eastAsia"/>
-              </w:rPr>
-            </w:pPr>
-          </w:p>
+          <w:p/>
         </w:tc>
         <w:tc>
           <w:tcPr>
@@ -5648,19 +4986,13 @@
           <w:tcPr>
             <w:tcW w:w="1398" w:type="dxa"/>
             <w:vMerge/>
-            <w:tcBorders>
-              <w:right w:val="single" w:sz="4" w:space="0" w:color="auto"/>
-            </w:tcBorders>
-          </w:tcPr>
-          <w:p/>
-        </w:tc>
-        <w:tc>
-          <w:tcPr>
-            <w:tcW w:w="1398" w:type="dxa"/>
-            <w:vMerge/>
-            <w:tcBorders>
-              <w:left w:val="single" w:sz="4" w:space="0" w:color="auto"/>
-            </w:tcBorders>
+          </w:tcPr>
+          <w:p/>
+        </w:tc>
+        <w:tc>
+          <w:tcPr>
+            <w:tcW w:w="1398" w:type="dxa"/>
+            <w:vMerge/>
           </w:tcPr>
           <w:p/>
         </w:tc>
@@ -5688,13 +5020,7 @@
             <w:tcW w:w="1397" w:type="dxa"/>
             <w:vMerge/>
           </w:tcPr>
-          <w:p>
-            <w:pPr>
-              <w:rPr>
-                <w:rFonts w:hint="eastAsia"/>
-              </w:rPr>
-            </w:pPr>
-          </w:p>
+          <w:p/>
         </w:tc>
         <w:tc>
           <w:tcPr>
@@ -5707,19 +5033,13 @@
           <w:tcPr>
             <w:tcW w:w="1398" w:type="dxa"/>
             <w:vMerge/>
-            <w:tcBorders>
-              <w:right w:val="single" w:sz="4" w:space="0" w:color="auto"/>
-            </w:tcBorders>
-          </w:tcPr>
-          <w:p/>
-        </w:tc>
-        <w:tc>
-          <w:tcPr>
-            <w:tcW w:w="1398" w:type="dxa"/>
-            <w:vMerge/>
-            <w:tcBorders>
-              <w:left w:val="single" w:sz="4" w:space="0" w:color="auto"/>
-            </w:tcBorders>
+          </w:tcPr>
+          <w:p/>
+        </w:tc>
+        <w:tc>
+          <w:tcPr>
+            <w:tcW w:w="1398" w:type="dxa"/>
+            <w:vMerge/>
           </w:tcPr>
           <w:p/>
         </w:tc>
@@ -5748,11 +5068,6 @@
             <w:vMerge w:val="restart"/>
           </w:tcPr>
           <w:p>
-            <w:pPr>
-              <w:rPr>
-                <w:rFonts w:hint="eastAsia"/>
-              </w:rPr>
-            </w:pPr>
             <w:r>
               <w:rPr>
                 <w:rFonts w:hint="eastAsia"/>
@@ -5791,9 +5106,6 @@
         <w:tc>
           <w:tcPr>
             <w:tcW w:w="1398" w:type="dxa"/>
-            <w:tcBorders>
-              <w:right w:val="single" w:sz="4" w:space="0" w:color="auto"/>
-            </w:tcBorders>
           </w:tcPr>
           <w:p/>
         </w:tc>
@@ -5801,9 +5113,6 @@
           <w:tcPr>
             <w:tcW w:w="1398" w:type="dxa"/>
             <w:vMerge w:val="restart"/>
-            <w:tcBorders>
-              <w:left w:val="single" w:sz="4" w:space="0" w:color="auto"/>
-            </w:tcBorders>
           </w:tcPr>
           <w:p/>
         </w:tc>
@@ -5831,61 +5140,45 @@
             <w:tcW w:w="1397" w:type="dxa"/>
             <w:vMerge/>
           </w:tcPr>
-          <w:p>
-            <w:pPr>
-              <w:rPr>
-                <w:rFonts w:hint="eastAsia"/>
-              </w:rPr>
-            </w:pPr>
-          </w:p>
+          <w:p/>
         </w:tc>
         <w:tc>
           <w:tcPr>
             <w:tcW w:w="1016" w:type="dxa"/>
             <w:vMerge/>
           </w:tcPr>
-          <w:p>
-            <w:pPr>
-              <w:rPr>
-                <w:rFonts w:hint="eastAsia"/>
-              </w:rPr>
-            </w:pPr>
-          </w:p>
+          <w:p/>
         </w:tc>
         <w:tc>
           <w:tcPr>
             <w:tcW w:w="1016" w:type="dxa"/>
           </w:tcPr>
           <w:p>
-            <w:pPr>
-              <w:rPr>
-                <w:rFonts w:hint="eastAsia"/>
-              </w:rPr>
-            </w:pPr>
-            <w:r>
-              <w:rPr>
-                <w:rFonts w:hint="eastAsia"/>
-              </w:rPr>
-              <w:t>화살표시수량</w:t>
-            </w:r>
-          </w:p>
-        </w:tc>
-        <w:tc>
-          <w:tcPr>
-            <w:tcW w:w="1398" w:type="dxa"/>
-            <w:tcBorders>
-              <w:right w:val="single" w:sz="4" w:space="0" w:color="auto"/>
-            </w:tcBorders>
-          </w:tcPr>
-          <w:p/>
-        </w:tc>
-        <w:tc>
-          <w:tcPr>
-            <w:tcW w:w="1398" w:type="dxa"/>
-            <w:vMerge/>
-            <w:tcBorders>
-              <w:left w:val="single" w:sz="4" w:space="0" w:color="auto"/>
-            </w:tcBorders>
+            <w:r>
+              <w:rPr>
+                <w:rFonts w:hint="eastAsia"/>
+              </w:rPr>
+              <w:t>화살표시</w:t>
+            </w:r>
+            <w:r>
+              <w:rPr>
+                <w:rFonts w:hint="eastAsia"/>
+              </w:rPr>
+              <w:lastRenderedPageBreak/>
+              <w:t>수량</w:t>
+            </w:r>
+          </w:p>
+        </w:tc>
+        <w:tc>
+          <w:tcPr>
+            <w:tcW w:w="1398" w:type="dxa"/>
+          </w:tcPr>
+          <w:p/>
+        </w:tc>
+        <w:tc>
+          <w:tcPr>
+            <w:tcW w:w="1398" w:type="dxa"/>
+            <w:vMerge/>
           </w:tcPr>
           <w:p/>
         </w:tc>
@@ -5913,26 +5206,14 @@
             <w:tcW w:w="1397" w:type="dxa"/>
             <w:vMerge/>
           </w:tcPr>
-          <w:p>
-            <w:pPr>
-              <w:rPr>
-                <w:rFonts w:hint="eastAsia"/>
-              </w:rPr>
-            </w:pPr>
-          </w:p>
+          <w:p/>
         </w:tc>
         <w:tc>
           <w:tcPr>
             <w:tcW w:w="1016" w:type="dxa"/>
             <w:vMerge/>
           </w:tcPr>
-          <w:p>
-            <w:pPr>
-              <w:rPr>
-                <w:rFonts w:hint="eastAsia"/>
-              </w:rPr>
-            </w:pPr>
-          </w:p>
+          <w:p/>
         </w:tc>
         <w:tc>
           <w:tcPr>
@@ -5943,33 +5224,20 @@
               <w:rPr>
                 <w:rFonts w:hint="eastAsia"/>
               </w:rPr>
-              <w:t>화살표시</w:t>
-            </w:r>
-            <w:r>
-              <w:rPr>
-                <w:rFonts w:hint="eastAsia"/>
-              </w:rPr>
-              <w:lastRenderedPageBreak/>
-              <w:t>길이</w:t>
-            </w:r>
-          </w:p>
-        </w:tc>
-        <w:tc>
-          <w:tcPr>
-            <w:tcW w:w="1398" w:type="dxa"/>
-            <w:tcBorders>
-              <w:right w:val="single" w:sz="4" w:space="0" w:color="auto"/>
-            </w:tcBorders>
-          </w:tcPr>
-          <w:p/>
-        </w:tc>
-        <w:tc>
-          <w:tcPr>
-            <w:tcW w:w="1398" w:type="dxa"/>
-            <w:vMerge/>
-            <w:tcBorders>
-              <w:left w:val="single" w:sz="4" w:space="0" w:color="auto"/>
-            </w:tcBorders>
+              <w:t>화살표시길이</w:t>
+            </w:r>
+          </w:p>
+        </w:tc>
+        <w:tc>
+          <w:tcPr>
+            <w:tcW w:w="1398" w:type="dxa"/>
+          </w:tcPr>
+          <w:p/>
+        </w:tc>
+        <w:tc>
+          <w:tcPr>
+            <w:tcW w:w="1398" w:type="dxa"/>
+            <w:vMerge/>
           </w:tcPr>
           <w:p/>
         </w:tc>
@@ -5997,13 +5265,7 @@
             <w:tcW w:w="1397" w:type="dxa"/>
             <w:vMerge/>
           </w:tcPr>
-          <w:p>
-            <w:pPr>
-              <w:rPr>
-                <w:rFonts w:hint="eastAsia"/>
-              </w:rPr>
-            </w:pPr>
-          </w:p>
+          <w:p/>
         </w:tc>
         <w:tc>
           <w:tcPr>
@@ -6027,19 +5289,13 @@
         <w:tc>
           <w:tcPr>
             <w:tcW w:w="1398" w:type="dxa"/>
-            <w:tcBorders>
-              <w:right w:val="single" w:sz="4" w:space="0" w:color="auto"/>
-            </w:tcBorders>
-          </w:tcPr>
-          <w:p/>
-        </w:tc>
-        <w:tc>
-          <w:tcPr>
-            <w:tcW w:w="1398" w:type="dxa"/>
-            <w:vMerge/>
-            <w:tcBorders>
-              <w:left w:val="single" w:sz="4" w:space="0" w:color="auto"/>
-            </w:tcBorders>
+          </w:tcPr>
+          <w:p/>
+        </w:tc>
+        <w:tc>
+          <w:tcPr>
+            <w:tcW w:w="1398" w:type="dxa"/>
+            <w:vMerge/>
           </w:tcPr>
           <w:p/>
         </w:tc>
@@ -6067,13 +5323,7 @@
             <w:tcW w:w="1397" w:type="dxa"/>
             <w:vMerge/>
           </w:tcPr>
-          <w:p>
-            <w:pPr>
-              <w:rPr>
-                <w:rFonts w:hint="eastAsia"/>
-              </w:rPr>
-            </w:pPr>
-          </w:p>
+          <w:p/>
         </w:tc>
         <w:tc>
           <w:tcPr>
@@ -6090,19 +5340,13 @@
         <w:tc>
           <w:tcPr>
             <w:tcW w:w="1398" w:type="dxa"/>
-            <w:tcBorders>
-              <w:right w:val="single" w:sz="4" w:space="0" w:color="auto"/>
-            </w:tcBorders>
-          </w:tcPr>
-          <w:p/>
-        </w:tc>
-        <w:tc>
-          <w:tcPr>
-            <w:tcW w:w="1398" w:type="dxa"/>
-            <w:vMerge/>
-            <w:tcBorders>
-              <w:left w:val="single" w:sz="4" w:space="0" w:color="auto"/>
-            </w:tcBorders>
+          </w:tcPr>
+          <w:p/>
+        </w:tc>
+        <w:tc>
+          <w:tcPr>
+            <w:tcW w:w="1398" w:type="dxa"/>
+            <w:vMerge/>
           </w:tcPr>
           <w:p/>
         </w:tc>
@@ -6130,11 +5374,6 @@
             <w:tcW w:w="1397" w:type="dxa"/>
           </w:tcPr>
           <w:p>
-            <w:pPr>
-              <w:rPr>
-                <w:rFonts w:hint="eastAsia"/>
-              </w:rPr>
-            </w:pPr>
             <w:proofErr w:type="spellStart"/>
             <w:r>
               <w:rPr>
@@ -6155,18 +5394,12 @@
         <w:tc>
           <w:tcPr>
             <w:tcW w:w="1398" w:type="dxa"/>
-            <w:tcBorders>
-              <w:right w:val="single" w:sz="4" w:space="0" w:color="auto"/>
-            </w:tcBorders>
-          </w:tcPr>
-          <w:p/>
-        </w:tc>
-        <w:tc>
-          <w:tcPr>
-            <w:tcW w:w="1398" w:type="dxa"/>
-            <w:tcBorders>
-              <w:left w:val="single" w:sz="4" w:space="0" w:color="auto"/>
-            </w:tcBorders>
+          </w:tcPr>
+          <w:p/>
+        </w:tc>
+        <w:tc>
+          <w:tcPr>
+            <w:tcW w:w="1398" w:type="dxa"/>
           </w:tcPr>
           <w:p/>
         </w:tc>
@@ -6192,11 +5425,6 @@
             <w:tcW w:w="1397" w:type="dxa"/>
           </w:tcPr>
           <w:p>
-            <w:pPr>
-              <w:rPr>
-                <w:rFonts w:hint="eastAsia"/>
-              </w:rPr>
-            </w:pPr>
             <w:r>
               <w:rPr>
                 <w:rFonts w:hint="eastAsia"/>
@@ -6215,18 +5443,12 @@
         <w:tc>
           <w:tcPr>
             <w:tcW w:w="1398" w:type="dxa"/>
-            <w:tcBorders>
-              <w:right w:val="single" w:sz="4" w:space="0" w:color="auto"/>
-            </w:tcBorders>
-          </w:tcPr>
-          <w:p/>
-        </w:tc>
-        <w:tc>
-          <w:tcPr>
-            <w:tcW w:w="1398" w:type="dxa"/>
-            <w:tcBorders>
-              <w:left w:val="single" w:sz="4" w:space="0" w:color="auto"/>
-            </w:tcBorders>
+          </w:tcPr>
+          <w:p/>
+        </w:tc>
+        <w:tc>
+          <w:tcPr>
+            <w:tcW w:w="1398" w:type="dxa"/>
           </w:tcPr>
           <w:p/>
         </w:tc>
@@ -6252,11 +5474,6 @@
             <w:tcW w:w="1397" w:type="dxa"/>
           </w:tcPr>
           <w:p>
-            <w:pPr>
-              <w:rPr>
-                <w:rFonts w:hint="eastAsia"/>
-              </w:rPr>
-            </w:pPr>
             <w:r>
               <w:rPr>
                 <w:rFonts w:hint="eastAsia"/>
@@ -6275,18 +5492,12 @@
         <w:tc>
           <w:tcPr>
             <w:tcW w:w="1398" w:type="dxa"/>
-            <w:tcBorders>
-              <w:right w:val="single" w:sz="4" w:space="0" w:color="auto"/>
-            </w:tcBorders>
-          </w:tcPr>
-          <w:p/>
-        </w:tc>
-        <w:tc>
-          <w:tcPr>
-            <w:tcW w:w="1398" w:type="dxa"/>
-            <w:tcBorders>
-              <w:left w:val="single" w:sz="4" w:space="0" w:color="auto"/>
-            </w:tcBorders>
+          </w:tcPr>
+          <w:p/>
+        </w:tc>
+        <w:tc>
+          <w:tcPr>
+            <w:tcW w:w="1398" w:type="dxa"/>
           </w:tcPr>
           <w:p/>
         </w:tc>
@@ -6312,11 +5523,6 @@
             <w:tcW w:w="1397" w:type="dxa"/>
           </w:tcPr>
           <w:p>
-            <w:pPr>
-              <w:rPr>
-                <w:rFonts w:hint="eastAsia"/>
-              </w:rPr>
-            </w:pPr>
             <w:r>
               <w:rPr>
                 <w:rFonts w:hint="eastAsia"/>
@@ -6335,18 +5541,12 @@
         <w:tc>
           <w:tcPr>
             <w:tcW w:w="1398" w:type="dxa"/>
-            <w:tcBorders>
-              <w:right w:val="single" w:sz="4" w:space="0" w:color="auto"/>
-            </w:tcBorders>
-          </w:tcPr>
-          <w:p/>
-        </w:tc>
-        <w:tc>
-          <w:tcPr>
-            <w:tcW w:w="1398" w:type="dxa"/>
-            <w:tcBorders>
-              <w:left w:val="single" w:sz="4" w:space="0" w:color="auto"/>
-            </w:tcBorders>
+          </w:tcPr>
+          <w:p/>
+        </w:tc>
+        <w:tc>
+          <w:tcPr>
+            <w:tcW w:w="1398" w:type="dxa"/>
           </w:tcPr>
           <w:p/>
         </w:tc>
@@ -6372,11 +5572,6 @@
             <w:tcW w:w="1397" w:type="dxa"/>
           </w:tcPr>
           <w:p>
-            <w:pPr>
-              <w:rPr>
-                <w:rFonts w:hint="eastAsia"/>
-              </w:rPr>
-            </w:pPr>
             <w:r>
               <w:rPr>
                 <w:rFonts w:hint="eastAsia"/>
@@ -6395,18 +5590,12 @@
         <w:tc>
           <w:tcPr>
             <w:tcW w:w="1398" w:type="dxa"/>
-            <w:tcBorders>
-              <w:right w:val="single" w:sz="4" w:space="0" w:color="auto"/>
-            </w:tcBorders>
-          </w:tcPr>
-          <w:p/>
-        </w:tc>
-        <w:tc>
-          <w:tcPr>
-            <w:tcW w:w="1398" w:type="dxa"/>
-            <w:tcBorders>
-              <w:left w:val="single" w:sz="4" w:space="0" w:color="auto"/>
-            </w:tcBorders>
+          </w:tcPr>
+          <w:p/>
+        </w:tc>
+        <w:tc>
+          <w:tcPr>
+            <w:tcW w:w="1398" w:type="dxa"/>
           </w:tcPr>
           <w:p/>
         </w:tc>
@@ -6432,11 +5621,6 @@
             <w:tcW w:w="1397" w:type="dxa"/>
           </w:tcPr>
           <w:p>
-            <w:pPr>
-              <w:rPr>
-                <w:rFonts w:hint="eastAsia"/>
-              </w:rPr>
-            </w:pPr>
             <w:proofErr w:type="spellStart"/>
             <w:r>
               <w:rPr>
@@ -6457,18 +5641,12 @@
         <w:tc>
           <w:tcPr>
             <w:tcW w:w="1398" w:type="dxa"/>
-            <w:tcBorders>
-              <w:right w:val="single" w:sz="4" w:space="0" w:color="auto"/>
-            </w:tcBorders>
-          </w:tcPr>
-          <w:p/>
-        </w:tc>
-        <w:tc>
-          <w:tcPr>
-            <w:tcW w:w="1398" w:type="dxa"/>
-            <w:tcBorders>
-              <w:left w:val="single" w:sz="4" w:space="0" w:color="auto"/>
-            </w:tcBorders>
+          </w:tcPr>
+          <w:p/>
+        </w:tc>
+        <w:tc>
+          <w:tcPr>
+            <w:tcW w:w="1398" w:type="dxa"/>
           </w:tcPr>
           <w:p/>
         </w:tc>
@@ -6494,11 +5672,6 @@
             <w:tcW w:w="1397" w:type="dxa"/>
           </w:tcPr>
           <w:p>
-            <w:pPr>
-              <w:rPr>
-                <w:rFonts w:hint="eastAsia"/>
-              </w:rPr>
-            </w:pPr>
             <w:r>
               <w:rPr>
                 <w:rFonts w:hint="eastAsia"/>
@@ -6517,18 +5690,12 @@
         <w:tc>
           <w:tcPr>
             <w:tcW w:w="1398" w:type="dxa"/>
-            <w:tcBorders>
-              <w:right w:val="single" w:sz="4" w:space="0" w:color="auto"/>
-            </w:tcBorders>
-          </w:tcPr>
-          <w:p/>
-        </w:tc>
-        <w:tc>
-          <w:tcPr>
-            <w:tcW w:w="1398" w:type="dxa"/>
-            <w:tcBorders>
-              <w:left w:val="single" w:sz="4" w:space="0" w:color="auto"/>
-            </w:tcBorders>
+          </w:tcPr>
+          <w:p/>
+        </w:tc>
+        <w:tc>
+          <w:tcPr>
+            <w:tcW w:w="1398" w:type="dxa"/>
           </w:tcPr>
           <w:p/>
         </w:tc>
@@ -6553,13 +5720,7 @@
           <w:tcPr>
             <w:tcW w:w="1397" w:type="dxa"/>
           </w:tcPr>
-          <w:p>
-            <w:pPr>
-              <w:rPr>
-                <w:rFonts w:hint="eastAsia"/>
-              </w:rPr>
-            </w:pPr>
-          </w:p>
+          <w:p/>
         </w:tc>
         <w:tc>
           <w:tcPr>
@@ -6571,34 +5732,29 @@
         <w:tc>
           <w:tcPr>
             <w:tcW w:w="1398" w:type="dxa"/>
-            <w:tcBorders>
-              <w:right w:val="single" w:sz="4" w:space="0" w:color="auto"/>
-            </w:tcBorders>
-          </w:tcPr>
-          <w:p/>
-        </w:tc>
-        <w:tc>
-          <w:tcPr>
-            <w:tcW w:w="1398" w:type="dxa"/>
-            <w:tcBorders>
-              <w:left w:val="single" w:sz="4" w:space="0" w:color="auto"/>
-            </w:tcBorders>
-          </w:tcPr>
-          <w:p/>
-        </w:tc>
-        <w:tc>
-          <w:tcPr>
-            <w:tcW w:w="1398" w:type="dxa"/>
-          </w:tcPr>
-          <w:p/>
-        </w:tc>
-        <w:tc>
-          <w:tcPr>
-            <w:tcW w:w="1398" w:type="dxa"/>
-          </w:tcPr>
-          <w:p/>
-        </w:tc>
-      </w:tr>
+          </w:tcPr>
+          <w:p/>
+        </w:tc>
+        <w:tc>
+          <w:tcPr>
+            <w:tcW w:w="1398" w:type="dxa"/>
+          </w:tcPr>
+          <w:p/>
+        </w:tc>
+        <w:tc>
+          <w:tcPr>
+            <w:tcW w:w="1398" w:type="dxa"/>
+          </w:tcPr>
+          <w:p/>
+        </w:tc>
+        <w:tc>
+          <w:tcPr>
+            <w:tcW w:w="1398" w:type="dxa"/>
+          </w:tcPr>
+          <w:p/>
+        </w:tc>
+      </w:tr>
+      <w:bookmarkEnd w:id="0"/>
     </w:tbl>
     <w:p/>
     <w:p>
@@ -6711,12 +5867,7 @@
         <w:wordWrap/>
         <w:autoSpaceDE/>
         <w:autoSpaceDN/>
-        <w:rPr>
-          <w:rFonts w:hint="eastAsia"/>
-        </w:rPr>
       </w:pPr>
-      <w:bookmarkStart w:id="1" w:name="_GoBack"/>
-      <w:bookmarkEnd w:id="1"/>
     </w:p>
     <w:sectPr>
       <w:pgSz w:w="11906" w:h="16838"/>
@@ -6729,7 +5880,7 @@
 </file>
 
 <file path=word/styles.xml><?xml version="1.0" encoding="utf-8"?>
-<w:styles xmlns:mc="http://schemas.openxmlformats.org/markup-compatibility/2006" xmlns:r="http://schemas.openxmlformats.org/officeDocument/2006/relationships" xmlns:w="http://schemas.openxmlformats.org/wordprocessingml/2006/main" xmlns:w14="http://schemas.microsoft.com/office/word/2010/wordml" xmlns:w15="http://schemas.microsoft.com/office/word/2012/wordml" xmlns:w16cid="http://schemas.microsoft.com/office/word/2016/wordml/cid" xmlns:w16se="http://schemas.microsoft.com/office/word/2015/wordml/symex" mc:Ignorable="w14 w15 w16se w16cid">
+<w:styles xmlns:mc="http://schemas.openxmlformats.org/markup-compatibility/2006" xmlns:r="http://schemas.openxmlformats.org/officeDocument/2006/relationships" xmlns:w="http://schemas.openxmlformats.org/wordprocessingml/2006/main" xmlns:w14="http://schemas.microsoft.com/office/word/2010/wordml" xmlns:w15="http://schemas.microsoft.com/office/word/2012/wordml" mc:Ignorable="w14 w15">
   <w:docDefaults>
     <w:rPrDefault>
       <w:rPr>
@@ -6746,7 +5897,7 @@
       </w:pPr>
     </w:pPrDefault>
   </w:docDefaults>
-  <w:latentStyles w:defLockedState="0" w:defUIPriority="99" w:defSemiHidden="0" w:defUnhideWhenUsed="0" w:defQFormat="0" w:count="375">
+  <w:latentStyles w:defLockedState="0" w:defUIPriority="99" w:defSemiHidden="0" w:defUnhideWhenUsed="0" w:defQFormat="0" w:count="371">
     <w:lsdException w:name="Normal" w:uiPriority="0" w:qFormat="1"/>
     <w:lsdException w:name="heading 1" w:uiPriority="9" w:qFormat="1"/>
     <w:lsdException w:name="heading 2" w:semiHidden="1" w:uiPriority="9" w:unhideWhenUsed="1" w:qFormat="1"/>
@@ -7118,10 +6269,6 @@
     <w:lsdException w:name="List Table 5 Dark Accent 6" w:uiPriority="50"/>
     <w:lsdException w:name="List Table 6 Colorful Accent 6" w:uiPriority="51"/>
     <w:lsdException w:name="List Table 7 Colorful Accent 6" w:uiPriority="52"/>
-    <w:lsdException w:name="Mention" w:semiHidden="1" w:unhideWhenUsed="1"/>
-    <w:lsdException w:name="Smart Hyperlink" w:semiHidden="1" w:unhideWhenUsed="1"/>
-    <w:lsdException w:name="Hashtag" w:semiHidden="1" w:unhideWhenUsed="1"/>
-    <w:lsdException w:name="Unresolved Mention" w:semiHidden="1" w:unhideWhenUsed="1"/>
   </w:latentStyles>
   <w:style w:type="paragraph" w:default="1" w:styleId="a">
     <w:name w:val="Normal"/>
@@ -7483,7 +6630,7 @@
 </file>
 
 <file path=customXml/itemProps1.xml><?xml version="1.0" encoding="utf-8"?>
-<ds:datastoreItem xmlns:ds="http://schemas.openxmlformats.org/officeDocument/2006/customXml" ds:itemID="{DE101230-6112-4E24-ACC9-0C95F7177AFA}">
+<ds:datastoreItem xmlns:ds="http://schemas.openxmlformats.org/officeDocument/2006/customXml" ds:itemID="{B459CD8B-7892-4304-82CC-5BA3059E0A03}">
   <ds:schemaRefs>
     <ds:schemaRef ds:uri="http://schemas.openxmlformats.org/officeDocument/2006/bibliography"/>
   </ds:schemaRefs>
